--- a/files/HEATING VENTILATING AIR CONDITIONING.docx
+++ b/files/HEATING VENTILATING AIR CONDITIONING.docx
@@ -1,6 +1,6 @@
 
 <file path=word/document.xml><?xml version="1.0" encoding="utf-8"?>
-<w:document xmlns:ve="http://schemas.openxmlformats.org/markup-compatibility/2006" xmlns:o="urn:schemas-microsoft-com:office:office" xmlns:r="http://schemas.openxmlformats.org/officeDocument/2006/relationships" xmlns:m="http://schemas.openxmlformats.org/officeDocument/2006/math" xmlns:v="urn:schemas-microsoft-com:vml" xmlns:wp="http://schemas.openxmlformats.org/drawingml/2006/wordprocessingDrawing" xmlns:w10="urn:schemas-microsoft-com:office:word" xmlns:w="http://schemas.openxmlformats.org/wordprocessingml/2006/main" xmlns:wne="http://schemas.microsoft.com/office/word/2006/wordml">
+<w:document xmlns:wpc="http://schemas.microsoft.com/office/word/2010/wordprocessingCanvas" xmlns:cx="http://schemas.microsoft.com/office/drawing/2014/chartex" xmlns:cx1="http://schemas.microsoft.com/office/drawing/2015/9/8/chartex" xmlns:cx2="http://schemas.microsoft.com/office/drawing/2015/10/21/chartex" xmlns:cx3="http://schemas.microsoft.com/office/drawing/2016/5/9/chartex" xmlns:cx4="http://schemas.microsoft.com/office/drawing/2016/5/10/chartex" xmlns:cx5="http://schemas.microsoft.com/office/drawing/2016/5/11/chartex" xmlns:mc="http://schemas.openxmlformats.org/markup-compatibility/2006" xmlns:o="urn:schemas-microsoft-com:office:office" xmlns:r="http://schemas.openxmlformats.org/officeDocument/2006/relationships" xmlns:m="http://schemas.openxmlformats.org/officeDocument/2006/math" xmlns:v="urn:schemas-microsoft-com:vml" xmlns:wp14="http://schemas.microsoft.com/office/word/2010/wordprocessingDrawing" xmlns:wp="http://schemas.openxmlformats.org/drawingml/2006/wordprocessingDrawing" xmlns:w10="urn:schemas-microsoft-com:office:word" xmlns:w="http://schemas.openxmlformats.org/wordprocessingml/2006/main" xmlns:w14="http://schemas.microsoft.com/office/word/2010/wordml" xmlns:w15="http://schemas.microsoft.com/office/word/2012/wordml" xmlns:w16se="http://schemas.microsoft.com/office/word/2015/wordml/symex" xmlns:wpg="http://schemas.microsoft.com/office/word/2010/wordprocessingGroup" xmlns:wpi="http://schemas.microsoft.com/office/word/2010/wordprocessingInk" xmlns:wne="http://schemas.microsoft.com/office/word/2006/wordml" xmlns:wps="http://schemas.microsoft.com/office/word/2010/wordprocessingShape" mc:Ignorable="w14 w15 w16se wp14">
   <w:body>
     <w:p>
       <w:pPr>
@@ -29,36 +29,22 @@
           <w:ilvl w:val="0"/>
           <w:numId w:val="2"/>
         </w:numPr>
-        <w:rPr>
-          <w:b/>
-          <w:bCs/>
-        </w:rPr>
-      </w:pPr>
-      <w:r>
-        <w:rPr>
-          <w:b/>
-          <w:bCs/>
-        </w:rPr>
+      </w:pPr>
+      <w:r>
         <w:t>HVAC EXPLAIN</w:t>
       </w:r>
-    </w:p>
-    <w:p>
-      <w:pPr>
-        <w:pStyle w:val="ListParagraph"/>
-        <w:numPr>
-          <w:ilvl w:val="0"/>
-          <w:numId w:val="2"/>
-        </w:numPr>
-        <w:rPr>
-          <w:b/>
-          <w:bCs/>
-        </w:rPr>
-      </w:pPr>
-      <w:r>
-        <w:rPr>
-          <w:b/>
-          <w:bCs/>
-        </w:rPr>
+      <w:bookmarkStart w:id="0" w:name="_GoBack"/>
+      <w:bookmarkEnd w:id="0"/>
+    </w:p>
+    <w:p>
+      <w:pPr>
+        <w:pStyle w:val="ListParagraph"/>
+        <w:numPr>
+          <w:ilvl w:val="0"/>
+          <w:numId w:val="2"/>
+        </w:numPr>
+      </w:pPr>
+      <w:r>
         <w:t>OPERATING SYSTEM OF HVAC</w:t>
       </w:r>
     </w:p>
@@ -69,16 +55,8 @@
           <w:ilvl w:val="0"/>
           <w:numId w:val="2"/>
         </w:numPr>
-        <w:rPr>
-          <w:b/>
-          <w:bCs/>
-        </w:rPr>
-      </w:pPr>
-      <w:r>
-        <w:rPr>
-          <w:b/>
-          <w:bCs/>
-        </w:rPr>
+      </w:pPr>
+      <w:r>
         <w:t>WORKING SYSTEM IN HVAC</w:t>
       </w:r>
     </w:p>
@@ -89,16 +67,8 @@
           <w:ilvl w:val="0"/>
           <w:numId w:val="2"/>
         </w:numPr>
-        <w:rPr>
-          <w:b/>
-          <w:bCs/>
-        </w:rPr>
-      </w:pPr>
-      <w:r>
-        <w:rPr>
-          <w:b/>
-          <w:bCs/>
-        </w:rPr>
+      </w:pPr>
+      <w:r>
         <w:t>METHOD OF REFRIGERATION IN HVAC</w:t>
       </w:r>
     </w:p>
@@ -109,36 +79,22 @@
           <w:ilvl w:val="0"/>
           <w:numId w:val="2"/>
         </w:numPr>
-        <w:rPr>
-          <w:b/>
-          <w:bCs/>
-        </w:rPr>
-      </w:pPr>
-      <w:r>
-        <w:rPr>
-          <w:b/>
-          <w:bCs/>
-        </w:rPr>
+      </w:pPr>
+      <w:proofErr w:type="gramStart"/>
+      <w:r>
         <w:t>HVAC  TOOLS</w:t>
       </w:r>
-    </w:p>
-    <w:p>
-      <w:pPr>
-        <w:pStyle w:val="ListParagraph"/>
-        <w:numPr>
-          <w:ilvl w:val="0"/>
-          <w:numId w:val="2"/>
-        </w:numPr>
-        <w:rPr>
-          <w:b/>
-          <w:bCs/>
-        </w:rPr>
-      </w:pPr>
-      <w:r>
-        <w:rPr>
-          <w:b/>
-          <w:bCs/>
-        </w:rPr>
+      <w:proofErr w:type="gramEnd"/>
+    </w:p>
+    <w:p>
+      <w:pPr>
+        <w:pStyle w:val="ListParagraph"/>
+        <w:numPr>
+          <w:ilvl w:val="0"/>
+          <w:numId w:val="2"/>
+        </w:numPr>
+      </w:pPr>
+      <w:r>
         <w:t>REFRIGERANT USEO OF HVAC</w:t>
       </w:r>
     </w:p>
@@ -149,16 +105,8 @@
           <w:ilvl w:val="0"/>
           <w:numId w:val="2"/>
         </w:numPr>
-        <w:rPr>
-          <w:b/>
-          <w:bCs/>
-        </w:rPr>
-      </w:pPr>
-      <w:r>
-        <w:rPr>
-          <w:b/>
-          <w:bCs/>
-        </w:rPr>
+      </w:pPr>
+      <w:r>
         <w:t>CHILLER PLANT OPERATING SYSTEM</w:t>
       </w:r>
     </w:p>
@@ -169,16 +117,8 @@
           <w:ilvl w:val="0"/>
           <w:numId w:val="2"/>
         </w:numPr>
-        <w:rPr>
-          <w:b/>
-          <w:bCs/>
-        </w:rPr>
-      </w:pPr>
-      <w:r>
-        <w:rPr>
-          <w:b/>
-          <w:bCs/>
-        </w:rPr>
+      </w:pPr>
+      <w:r>
         <w:t>CHILLER PLANT MAINTENCE</w:t>
       </w:r>
     </w:p>
@@ -189,16 +129,8 @@
           <w:ilvl w:val="0"/>
           <w:numId w:val="2"/>
         </w:numPr>
-        <w:rPr>
-          <w:b/>
-          <w:bCs/>
-        </w:rPr>
-      </w:pPr>
-      <w:r>
-        <w:rPr>
-          <w:b/>
-          <w:bCs/>
-        </w:rPr>
+      </w:pPr>
+      <w:r>
         <w:t>COMMISSIONING OF CHILLER</w:t>
       </w:r>
     </w:p>
@@ -209,16 +141,8 @@
           <w:ilvl w:val="0"/>
           <w:numId w:val="2"/>
         </w:numPr>
-        <w:rPr>
-          <w:b/>
-          <w:bCs/>
-        </w:rPr>
-      </w:pPr>
-      <w:r>
-        <w:rPr>
-          <w:b/>
-          <w:bCs/>
-        </w:rPr>
+      </w:pPr>
+      <w:r>
         <w:t>AHU OPERATING SYSTEM</w:t>
       </w:r>
     </w:p>
@@ -229,16 +153,8 @@
           <w:ilvl w:val="0"/>
           <w:numId w:val="2"/>
         </w:numPr>
-        <w:rPr>
-          <w:b/>
-          <w:bCs/>
-        </w:rPr>
-      </w:pPr>
-      <w:r>
-        <w:rPr>
-          <w:b/>
-          <w:bCs/>
-        </w:rPr>
+      </w:pPr>
+      <w:r>
         <w:t>AHU OPERATING SYSTEM</w:t>
       </w:r>
     </w:p>
@@ -249,16 +165,8 @@
           <w:ilvl w:val="0"/>
           <w:numId w:val="2"/>
         </w:numPr>
-        <w:rPr>
-          <w:b/>
-          <w:bCs/>
-        </w:rPr>
-      </w:pPr>
-      <w:r>
-        <w:rPr>
-          <w:b/>
-          <w:bCs/>
-        </w:rPr>
+      </w:pPr>
+      <w:r>
         <w:t>AHU MAINTENCE FOR CHILLER</w:t>
       </w:r>
     </w:p>
@@ -269,16 +177,8 @@
           <w:ilvl w:val="0"/>
           <w:numId w:val="2"/>
         </w:numPr>
-        <w:rPr>
-          <w:b/>
-          <w:bCs/>
-        </w:rPr>
-      </w:pPr>
-      <w:r>
-        <w:rPr>
-          <w:b/>
-          <w:bCs/>
-        </w:rPr>
+      </w:pPr>
+      <w:r>
         <w:t>DUCT SYSTEM</w:t>
       </w:r>
     </w:p>
@@ -289,23 +189,11 @@
           <w:ilvl w:val="0"/>
           <w:numId w:val="2"/>
         </w:numPr>
-        <w:rPr>
-          <w:b/>
-          <w:bCs/>
-        </w:rPr>
-      </w:pPr>
-      <w:r>
-        <w:rPr>
-          <w:b/>
-          <w:bCs/>
-        </w:rPr>
+      </w:pPr>
+      <w:r>
         <w:t>DX</w:t>
       </w:r>
       <w:r>
-        <w:rPr>
-          <w:b/>
-          <w:bCs/>
-        </w:rPr>
         <w:t xml:space="preserve"> CHILLER FLOODED CHILLER</w:t>
       </w:r>
     </w:p>
@@ -316,23 +204,11 @@
           <w:ilvl w:val="0"/>
           <w:numId w:val="2"/>
         </w:numPr>
-        <w:rPr>
-          <w:b/>
-          <w:bCs/>
-        </w:rPr>
-      </w:pPr>
-      <w:r>
-        <w:rPr>
-          <w:b/>
-          <w:bCs/>
-        </w:rPr>
+      </w:pPr>
+      <w:r>
         <w:t>VAV, VCD &amp; FIR</w:t>
       </w:r>
       <w:r>
-        <w:rPr>
-          <w:b/>
-          <w:bCs/>
-        </w:rPr>
         <w:t>E DAMBER</w:t>
       </w:r>
     </w:p>
@@ -343,16 +219,8 @@
           <w:ilvl w:val="0"/>
           <w:numId w:val="2"/>
         </w:numPr>
-        <w:rPr>
-          <w:b/>
-          <w:bCs/>
-        </w:rPr>
-      </w:pPr>
-      <w:r>
-        <w:rPr>
-          <w:b/>
-          <w:bCs/>
-        </w:rPr>
+      </w:pPr>
+      <w:r>
         <w:t>USE OF COMPRESSOR IN HVAC</w:t>
       </w:r>
     </w:p>
@@ -363,16 +231,8 @@
           <w:ilvl w:val="0"/>
           <w:numId w:val="2"/>
         </w:numPr>
-        <w:rPr>
-          <w:b/>
-          <w:bCs/>
-        </w:rPr>
-      </w:pPr>
-      <w:r>
-        <w:rPr>
-          <w:b/>
-          <w:bCs/>
-        </w:rPr>
+      </w:pPr>
+      <w:r>
         <w:t>USE OF COMPRESSOR IN CHILLER</w:t>
       </w:r>
     </w:p>
@@ -383,16 +243,8 @@
           <w:ilvl w:val="0"/>
           <w:numId w:val="2"/>
         </w:numPr>
-        <w:rPr>
-          <w:b/>
-          <w:bCs/>
-        </w:rPr>
-      </w:pPr>
-      <w:r>
-        <w:rPr>
-          <w:b/>
-          <w:bCs/>
-        </w:rPr>
+      </w:pPr>
+      <w:r>
         <w:t>TYPE OF IN HVAC COOLING TOWER</w:t>
       </w:r>
     </w:p>
@@ -403,23 +255,11 @@
           <w:ilvl w:val="0"/>
           <w:numId w:val="2"/>
         </w:numPr>
-        <w:rPr>
-          <w:b/>
-          <w:bCs/>
-        </w:rPr>
-      </w:pPr>
-      <w:r>
-        <w:rPr>
-          <w:b/>
-          <w:bCs/>
-        </w:rPr>
+      </w:pPr>
+      <w:r>
         <w:t>COOLING TOWERS AND SPARY POND</w:t>
       </w:r>
       <w:r>
-        <w:rPr>
-          <w:b/>
-          <w:bCs/>
-        </w:rPr>
         <w:t>S</w:t>
       </w:r>
     </w:p>
@@ -430,16 +270,8 @@
           <w:ilvl w:val="0"/>
           <w:numId w:val="2"/>
         </w:numPr>
-        <w:rPr>
-          <w:b/>
-          <w:bCs/>
-        </w:rPr>
-      </w:pPr>
-      <w:r>
-        <w:rPr>
-          <w:b/>
-          <w:bCs/>
-        </w:rPr>
+      </w:pPr>
+      <w:r>
         <w:t>TYPES OF COOLING TOWERS</w:t>
       </w:r>
     </w:p>
@@ -450,16 +282,8 @@
           <w:ilvl w:val="0"/>
           <w:numId w:val="2"/>
         </w:numPr>
-        <w:rPr>
-          <w:b/>
-          <w:bCs/>
-        </w:rPr>
-      </w:pPr>
-      <w:r>
-        <w:rPr>
-          <w:b/>
-          <w:bCs/>
-        </w:rPr>
+      </w:pPr>
+      <w:r>
         <w:t>NATURAL DRAFT COOLING TOWERS</w:t>
       </w:r>
     </w:p>
@@ -470,16 +294,8 @@
           <w:ilvl w:val="0"/>
           <w:numId w:val="2"/>
         </w:numPr>
-        <w:rPr>
-          <w:b/>
-          <w:bCs/>
-        </w:rPr>
-      </w:pPr>
-      <w:r>
-        <w:rPr>
-          <w:b/>
-          <w:bCs/>
-        </w:rPr>
+      </w:pPr>
+      <w:r>
         <w:t>MECHANICAL DRAFT COOLING TOWERS</w:t>
       </w:r>
     </w:p>
@@ -490,16 +306,8 @@
           <w:ilvl w:val="0"/>
           <w:numId w:val="2"/>
         </w:numPr>
-        <w:rPr>
-          <w:b/>
-          <w:bCs/>
-        </w:rPr>
-      </w:pPr>
-      <w:r>
-        <w:rPr>
-          <w:b/>
-          <w:bCs/>
-        </w:rPr>
+      </w:pPr>
+      <w:r>
         <w:t>HUMIDIFIERS AND DEHUMDIFIERS</w:t>
       </w:r>
     </w:p>
@@ -510,16 +318,8 @@
           <w:ilvl w:val="0"/>
           <w:numId w:val="2"/>
         </w:numPr>
-        <w:rPr>
-          <w:b/>
-          <w:bCs/>
-        </w:rPr>
-      </w:pPr>
-      <w:r>
-        <w:rPr>
-          <w:b/>
-          <w:bCs/>
-        </w:rPr>
+      </w:pPr>
+      <w:r>
         <w:t>METHOD OF HUMIDIFICATION</w:t>
       </w:r>
     </w:p>
@@ -530,16 +330,8 @@
           <w:ilvl w:val="0"/>
           <w:numId w:val="2"/>
         </w:numPr>
-        <w:rPr>
-          <w:b/>
-          <w:bCs/>
-        </w:rPr>
-      </w:pPr>
-      <w:r>
-        <w:rPr>
-          <w:b/>
-          <w:bCs/>
-        </w:rPr>
+      </w:pPr>
+      <w:r>
         <w:t>MECHANICAL SEPRATION TYPE</w:t>
       </w:r>
     </w:p>
@@ -550,16 +342,8 @@
           <w:ilvl w:val="0"/>
           <w:numId w:val="2"/>
         </w:numPr>
-        <w:rPr>
-          <w:b/>
-          <w:bCs/>
-        </w:rPr>
-      </w:pPr>
-      <w:r>
-        <w:rPr>
-          <w:b/>
-          <w:bCs/>
-        </w:rPr>
+      </w:pPr>
+      <w:r>
         <w:t>AIR WASHER HUMIDIFIER</w:t>
       </w:r>
     </w:p>
@@ -570,23 +354,11 @@
           <w:ilvl w:val="0"/>
           <w:numId w:val="2"/>
         </w:numPr>
-        <w:rPr>
-          <w:b/>
-          <w:bCs/>
-        </w:rPr>
-      </w:pPr>
-      <w:r>
-        <w:rPr>
-          <w:b/>
-          <w:bCs/>
-        </w:rPr>
+      </w:pPr>
+      <w:r>
         <w:t>REDUCING THE AIR</w:t>
       </w:r>
       <w:r>
-        <w:rPr>
-          <w:b/>
-          <w:bCs/>
-        </w:rPr>
         <w:t xml:space="preserve"> TEMPERATURE BELOW DPT</w:t>
       </w:r>
     </w:p>
@@ -597,16 +369,8 @@
           <w:ilvl w:val="0"/>
           <w:numId w:val="2"/>
         </w:numPr>
-        <w:rPr>
-          <w:b/>
-          <w:bCs/>
-        </w:rPr>
-      </w:pPr>
-      <w:r>
-        <w:rPr>
-          <w:b/>
-          <w:bCs/>
-        </w:rPr>
+      </w:pPr>
+      <w:r>
         <w:t>FAN AND BLOWERS</w:t>
       </w:r>
     </w:p>
@@ -617,16 +381,8 @@
           <w:ilvl w:val="0"/>
           <w:numId w:val="2"/>
         </w:numPr>
-        <w:rPr>
-          <w:b/>
-          <w:bCs/>
-        </w:rPr>
-      </w:pPr>
-      <w:r>
-        <w:rPr>
-          <w:b/>
-          <w:bCs/>
-        </w:rPr>
+      </w:pPr>
+      <w:r>
         <w:t>CENTRIFUGAL AND AXIAL FLOW PROPELLER FAN</w:t>
       </w:r>
     </w:p>
@@ -637,23 +393,11 @@
           <w:ilvl w:val="0"/>
           <w:numId w:val="2"/>
         </w:numPr>
-        <w:rPr>
-          <w:b/>
-          <w:bCs/>
-        </w:rPr>
-      </w:pPr>
-      <w:r>
-        <w:rPr>
-          <w:b/>
-          <w:bCs/>
-        </w:rPr>
+      </w:pPr>
+      <w:r>
         <w:t>EXPANSION DEVICES</w:t>
       </w:r>
       <w:r>
-        <w:rPr>
-          <w:b/>
-          <w:bCs/>
-        </w:rPr>
         <w:t xml:space="preserve">   </w:t>
       </w:r>
     </w:p>
@@ -661,8 +405,6 @@
       <w:pPr>
         <w:ind w:left="720"/>
         <w:rPr>
-          <w:b/>
-          <w:bCs/>
           <w:sz w:val="28"/>
           <w:szCs w:val="28"/>
         </w:rPr>
@@ -679,8 +421,8 @@
 </file>
 
 <file path=word/numbering.xml><?xml version="1.0" encoding="utf-8"?>
-<w:numbering xmlns:ve="http://schemas.openxmlformats.org/markup-compatibility/2006" xmlns:o="urn:schemas-microsoft-com:office:office" xmlns:r="http://schemas.openxmlformats.org/officeDocument/2006/relationships" xmlns:m="http://schemas.openxmlformats.org/officeDocument/2006/math" xmlns:v="urn:schemas-microsoft-com:vml" xmlns:wp="http://schemas.openxmlformats.org/drawingml/2006/wordprocessingDrawing" xmlns:w10="urn:schemas-microsoft-com:office:word" xmlns:w="http://schemas.openxmlformats.org/wordprocessingml/2006/main" xmlns:wne="http://schemas.microsoft.com/office/word/2006/wordml">
-  <w:abstractNum w:abstractNumId="0">
+<w:numbering xmlns:wpc="http://schemas.microsoft.com/office/word/2010/wordprocessingCanvas" xmlns:cx="http://schemas.microsoft.com/office/drawing/2014/chartex" xmlns:cx1="http://schemas.microsoft.com/office/drawing/2015/9/8/chartex" xmlns:cx2="http://schemas.microsoft.com/office/drawing/2015/10/21/chartex" xmlns:cx3="http://schemas.microsoft.com/office/drawing/2016/5/9/chartex" xmlns:cx4="http://schemas.microsoft.com/office/drawing/2016/5/10/chartex" xmlns:cx5="http://schemas.microsoft.com/office/drawing/2016/5/11/chartex" xmlns:mc="http://schemas.openxmlformats.org/markup-compatibility/2006" xmlns:o="urn:schemas-microsoft-com:office:office" xmlns:r="http://schemas.openxmlformats.org/officeDocument/2006/relationships" xmlns:m="http://schemas.openxmlformats.org/officeDocument/2006/math" xmlns:v="urn:schemas-microsoft-com:vml" xmlns:wp14="http://schemas.microsoft.com/office/word/2010/wordprocessingDrawing" xmlns:wp="http://schemas.openxmlformats.org/drawingml/2006/wordprocessingDrawing" xmlns:w10="urn:schemas-microsoft-com:office:word" xmlns:w="http://schemas.openxmlformats.org/wordprocessingml/2006/main" xmlns:w14="http://schemas.microsoft.com/office/word/2010/wordml" xmlns:w15="http://schemas.microsoft.com/office/word/2012/wordml" xmlns:w16se="http://schemas.microsoft.com/office/word/2015/wordml/symex" xmlns:wpg="http://schemas.microsoft.com/office/word/2010/wordprocessingGroup" xmlns:wpi="http://schemas.microsoft.com/office/word/2010/wordprocessingInk" xmlns:wne="http://schemas.microsoft.com/office/word/2006/wordml" xmlns:wps="http://schemas.microsoft.com/office/word/2010/wordprocessingShape" mc:Ignorable="w14 w15 w16se wp14">
+  <w:abstractNum w:abstractNumId="0" w15:restartNumberingAfterBreak="0">
     <w:nsid w:val="12BC79E2"/>
     <w:multiLevelType w:val="hybridMultilevel"/>
     <w:tmpl w:val="60B6863A"/>
@@ -769,7 +511,7 @@
       </w:pPr>
     </w:lvl>
   </w:abstractNum>
-  <w:abstractNum w:abstractNumId="1">
+  <w:abstractNum w:abstractNumId="1" w15:restartNumberingAfterBreak="0">
     <w:nsid w:val="7F275D36"/>
     <w:multiLevelType w:val="hybridMultilevel"/>
     <w:tmpl w:val="54689C58"/>
@@ -868,165 +610,608 @@
 </file>
 
 <file path=word/styles.xml><?xml version="1.0" encoding="utf-8"?>
-<w:styles xmlns:r="http://schemas.openxmlformats.org/officeDocument/2006/relationships" xmlns:w="http://schemas.openxmlformats.org/wordprocessingml/2006/main">
+<w:styles xmlns:mc="http://schemas.openxmlformats.org/markup-compatibility/2006" xmlns:r="http://schemas.openxmlformats.org/officeDocument/2006/relationships" xmlns:w="http://schemas.openxmlformats.org/wordprocessingml/2006/main" xmlns:w14="http://schemas.microsoft.com/office/word/2010/wordml" xmlns:w15="http://schemas.microsoft.com/office/word/2012/wordml" xmlns:w16se="http://schemas.microsoft.com/office/word/2015/wordml/symex" mc:Ignorable="w14 w15 w16se">
   <w:docDefaults>
     <w:rPrDefault>
       <w:rPr>
-        <w:rFonts w:asciiTheme="minorHAnsi" w:eastAsiaTheme="minorHAnsi" w:hAnsiTheme="minorHAnsi" w:cstheme="minorBidi"/>
-        <w:sz w:val="22"/>
-        <w:szCs w:val="22"/>
+        <w:rFonts w:asciiTheme="minorHAnsi" w:eastAsiaTheme="minorEastAsia" w:hAnsiTheme="minorHAnsi" w:cstheme="minorBidi"/>
+        <w:sz w:val="21"/>
+        <w:szCs w:val="21"/>
         <w:lang w:val="en-US" w:eastAsia="en-US" w:bidi="ar-SA"/>
       </w:rPr>
     </w:rPrDefault>
     <w:pPrDefault>
       <w:pPr>
-        <w:spacing w:after="200" w:line="276" w:lineRule="auto"/>
+        <w:spacing w:after="120" w:line="264" w:lineRule="auto"/>
       </w:pPr>
     </w:pPrDefault>
   </w:docDefaults>
-  <w:latentStyles w:defLockedState="0" w:defUIPriority="99" w:defSemiHidden="1" w:defUnhideWhenUsed="1" w:defQFormat="0" w:count="267">
-    <w:lsdException w:name="Normal" w:semiHidden="0" w:uiPriority="0" w:unhideWhenUsed="0" w:qFormat="1"/>
-    <w:lsdException w:name="heading 1" w:semiHidden="0" w:uiPriority="9" w:unhideWhenUsed="0" w:qFormat="1"/>
-    <w:lsdException w:name="heading 2" w:uiPriority="9" w:qFormat="1"/>
-    <w:lsdException w:name="heading 3" w:uiPriority="9" w:qFormat="1"/>
-    <w:lsdException w:name="heading 4" w:uiPriority="9" w:qFormat="1"/>
-    <w:lsdException w:name="heading 5" w:uiPriority="9" w:qFormat="1"/>
-    <w:lsdException w:name="heading 6" w:uiPriority="9" w:qFormat="1"/>
-    <w:lsdException w:name="heading 7" w:uiPriority="9" w:qFormat="1"/>
-    <w:lsdException w:name="heading 8" w:uiPriority="9" w:qFormat="1"/>
-    <w:lsdException w:name="heading 9" w:uiPriority="9" w:qFormat="1"/>
-    <w:lsdException w:name="toc 1" w:uiPriority="39"/>
-    <w:lsdException w:name="toc 2" w:uiPriority="39"/>
-    <w:lsdException w:name="toc 3" w:uiPriority="39"/>
-    <w:lsdException w:name="toc 4" w:uiPriority="39"/>
-    <w:lsdException w:name="toc 5" w:uiPriority="39"/>
-    <w:lsdException w:name="toc 6" w:uiPriority="39"/>
-    <w:lsdException w:name="toc 7" w:uiPriority="39"/>
-    <w:lsdException w:name="toc 8" w:uiPriority="39"/>
-    <w:lsdException w:name="toc 9" w:uiPriority="39"/>
-    <w:lsdException w:name="caption" w:uiPriority="35" w:qFormat="1"/>
-    <w:lsdException w:name="Title" w:semiHidden="0" w:uiPriority="10" w:unhideWhenUsed="0" w:qFormat="1"/>
-    <w:lsdException w:name="Default Paragraph Font" w:uiPriority="1"/>
-    <w:lsdException w:name="Subtitle" w:semiHidden="0" w:uiPriority="11" w:unhideWhenUsed="0" w:qFormat="1"/>
-    <w:lsdException w:name="Strong" w:semiHidden="0" w:uiPriority="22" w:unhideWhenUsed="0" w:qFormat="1"/>
-    <w:lsdException w:name="Emphasis" w:semiHidden="0" w:uiPriority="20" w:unhideWhenUsed="0" w:qFormat="1"/>
-    <w:lsdException w:name="Table Grid" w:semiHidden="0" w:uiPriority="59" w:unhideWhenUsed="0"/>
-    <w:lsdException w:name="Placeholder Text" w:unhideWhenUsed="0"/>
-    <w:lsdException w:name="No Spacing" w:semiHidden="0" w:uiPriority="1" w:unhideWhenUsed="0" w:qFormat="1"/>
-    <w:lsdException w:name="Light Shading" w:semiHidden="0" w:uiPriority="60" w:unhideWhenUsed="0"/>
-    <w:lsdException w:name="Light List" w:semiHidden="0" w:uiPriority="61" w:unhideWhenUsed="0"/>
-    <w:lsdException w:name="Light Grid" w:semiHidden="0" w:uiPriority="62" w:unhideWhenUsed="0"/>
-    <w:lsdException w:name="Medium Shading 1" w:semiHidden="0" w:uiPriority="63" w:unhideWhenUsed="0"/>
-    <w:lsdException w:name="Medium Shading 2" w:semiHidden="0" w:uiPriority="64" w:unhideWhenUsed="0"/>
-    <w:lsdException w:name="Medium List 1" w:semiHidden="0" w:uiPriority="65" w:unhideWhenUsed="0"/>
-    <w:lsdException w:name="Medium List 2" w:semiHidden="0" w:uiPriority="66" w:unhideWhenUsed="0"/>
-    <w:lsdException w:name="Medium Grid 1" w:semiHidden="0" w:uiPriority="67" w:unhideWhenUsed="0"/>
-    <w:lsdException w:name="Medium Grid 2" w:semiHidden="0" w:uiPriority="68" w:unhideWhenUsed="0"/>
-    <w:lsdException w:name="Medium Grid 3" w:semiHidden="0" w:uiPriority="69" w:unhideWhenUsed="0"/>
-    <w:lsdException w:name="Dark List" w:semiHidden="0" w:uiPriority="70" w:unhideWhenUsed="0"/>
-    <w:lsdException w:name="Colorful Shading" w:semiHidden="0" w:uiPriority="71" w:unhideWhenUsed="0"/>
-    <w:lsdException w:name="Colorful List" w:semiHidden="0" w:uiPriority="72" w:unhideWhenUsed="0"/>
-    <w:lsdException w:name="Colorful Grid" w:semiHidden="0" w:uiPriority="73" w:unhideWhenUsed="0"/>
-    <w:lsdException w:name="Light Shading Accent 1" w:semiHidden="0" w:uiPriority="60" w:unhideWhenUsed="0"/>
-    <w:lsdException w:name="Light List Accent 1" w:semiHidden="0" w:uiPriority="61" w:unhideWhenUsed="0"/>
-    <w:lsdException w:name="Light Grid Accent 1" w:semiHidden="0" w:uiPriority="62" w:unhideWhenUsed="0"/>
-    <w:lsdException w:name="Medium Shading 1 Accent 1" w:semiHidden="0" w:uiPriority="63" w:unhideWhenUsed="0"/>
-    <w:lsdException w:name="Medium Shading 2 Accent 1" w:semiHidden="0" w:uiPriority="64" w:unhideWhenUsed="0"/>
-    <w:lsdException w:name="Medium List 1 Accent 1" w:semiHidden="0" w:uiPriority="65" w:unhideWhenUsed="0"/>
-    <w:lsdException w:name="Revision" w:unhideWhenUsed="0"/>
-    <w:lsdException w:name="List Paragraph" w:semiHidden="0" w:uiPriority="34" w:unhideWhenUsed="0" w:qFormat="1"/>
-    <w:lsdException w:name="Quote" w:semiHidden="0" w:uiPriority="29" w:unhideWhenUsed="0" w:qFormat="1"/>
-    <w:lsdException w:name="Intense Quote" w:semiHidden="0" w:uiPriority="30" w:unhideWhenUsed="0" w:qFormat="1"/>
-    <w:lsdException w:name="Medium List 2 Accent 1" w:semiHidden="0" w:uiPriority="66" w:unhideWhenUsed="0"/>
-    <w:lsdException w:name="Medium Grid 1 Accent 1" w:semiHidden="0" w:uiPriority="67" w:unhideWhenUsed="0"/>
-    <w:lsdException w:name="Medium Grid 2 Accent 1" w:semiHidden="0" w:uiPriority="68" w:unhideWhenUsed="0"/>
-    <w:lsdException w:name="Medium Grid 3 Accent 1" w:semiHidden="0" w:uiPriority="69" w:unhideWhenUsed="0"/>
-    <w:lsdException w:name="Dark List Accent 1" w:semiHidden="0" w:uiPriority="70" w:unhideWhenUsed="0"/>
-    <w:lsdException w:name="Colorful Shading Accent 1" w:semiHidden="0" w:uiPriority="71" w:unhideWhenUsed="0"/>
-    <w:lsdException w:name="Colorful List Accent 1" w:semiHidden="0" w:uiPriority="72" w:unhideWhenUsed="0"/>
-    <w:lsdException w:name="Colorful Grid Accent 1" w:semiHidden="0" w:uiPriority="73" w:unhideWhenUsed="0"/>
-    <w:lsdException w:name="Light Shading Accent 2" w:semiHidden="0" w:uiPriority="60" w:unhideWhenUsed="0"/>
-    <w:lsdException w:name="Light List Accent 2" w:semiHidden="0" w:uiPriority="61" w:unhideWhenUsed="0"/>
-    <w:lsdException w:name="Light Grid Accent 2" w:semiHidden="0" w:uiPriority="62" w:unhideWhenUsed="0"/>
-    <w:lsdException w:name="Medium Shading 1 Accent 2" w:semiHidden="0" w:uiPriority="63" w:unhideWhenUsed="0"/>
-    <w:lsdException w:name="Medium Shading 2 Accent 2" w:semiHidden="0" w:uiPriority="64" w:unhideWhenUsed="0"/>
-    <w:lsdException w:name="Medium List 1 Accent 2" w:semiHidden="0" w:uiPriority="65" w:unhideWhenUsed="0"/>
-    <w:lsdException w:name="Medium List 2 Accent 2" w:semiHidden="0" w:uiPriority="66" w:unhideWhenUsed="0"/>
-    <w:lsdException w:name="Medium Grid 1 Accent 2" w:semiHidden="0" w:uiPriority="67" w:unhideWhenUsed="0"/>
-    <w:lsdException w:name="Medium Grid 2 Accent 2" w:semiHidden="0" w:uiPriority="68" w:unhideWhenUsed="0"/>
-    <w:lsdException w:name="Medium Grid 3 Accent 2" w:semiHidden="0" w:uiPriority="69" w:unhideWhenUsed="0"/>
-    <w:lsdException w:name="Dark List Accent 2" w:semiHidden="0" w:uiPriority="70" w:unhideWhenUsed="0"/>
-    <w:lsdException w:name="Colorful Shading Accent 2" w:semiHidden="0" w:uiPriority="71" w:unhideWhenUsed="0"/>
-    <w:lsdException w:name="Colorful List Accent 2" w:semiHidden="0" w:uiPriority="72" w:unhideWhenUsed="0"/>
-    <w:lsdException w:name="Colorful Grid Accent 2" w:semiHidden="0" w:uiPriority="73" w:unhideWhenUsed="0"/>
-    <w:lsdException w:name="Light Shading Accent 3" w:semiHidden="0" w:uiPriority="60" w:unhideWhenUsed="0"/>
-    <w:lsdException w:name="Light List Accent 3" w:semiHidden="0" w:uiPriority="61" w:unhideWhenUsed="0"/>
-    <w:lsdException w:name="Light Grid Accent 3" w:semiHidden="0" w:uiPriority="62" w:unhideWhenUsed="0"/>
-    <w:lsdException w:name="Medium Shading 1 Accent 3" w:semiHidden="0" w:uiPriority="63" w:unhideWhenUsed="0"/>
-    <w:lsdException w:name="Medium Shading 2 Accent 3" w:semiHidden="0" w:uiPriority="64" w:unhideWhenUsed="0"/>
-    <w:lsdException w:name="Medium List 1 Accent 3" w:semiHidden="0" w:uiPriority="65" w:unhideWhenUsed="0"/>
-    <w:lsdException w:name="Medium List 2 Accent 3" w:semiHidden="0" w:uiPriority="66" w:unhideWhenUsed="0"/>
-    <w:lsdException w:name="Medium Grid 1 Accent 3" w:semiHidden="0" w:uiPriority="67" w:unhideWhenUsed="0"/>
-    <w:lsdException w:name="Medium Grid 2 Accent 3" w:semiHidden="0" w:uiPriority="68" w:unhideWhenUsed="0"/>
-    <w:lsdException w:name="Medium Grid 3 Accent 3" w:semiHidden="0" w:uiPriority="69" w:unhideWhenUsed="0"/>
-    <w:lsdException w:name="Dark List Accent 3" w:semiHidden="0" w:uiPriority="70" w:unhideWhenUsed="0"/>
-    <w:lsdException w:name="Colorful Shading Accent 3" w:semiHidden="0" w:uiPriority="71" w:unhideWhenUsed="0"/>
-    <w:lsdException w:name="Colorful List Accent 3" w:semiHidden="0" w:uiPriority="72" w:unhideWhenUsed="0"/>
-    <w:lsdException w:name="Colorful Grid Accent 3" w:semiHidden="0" w:uiPriority="73" w:unhideWhenUsed="0"/>
-    <w:lsdException w:name="Light Shading Accent 4" w:semiHidden="0" w:uiPriority="60" w:unhideWhenUsed="0"/>
-    <w:lsdException w:name="Light List Accent 4" w:semiHidden="0" w:uiPriority="61" w:unhideWhenUsed="0"/>
-    <w:lsdException w:name="Light Grid Accent 4" w:semiHidden="0" w:uiPriority="62" w:unhideWhenUsed="0"/>
-    <w:lsdException w:name="Medium Shading 1 Accent 4" w:semiHidden="0" w:uiPriority="63" w:unhideWhenUsed="0"/>
-    <w:lsdException w:name="Medium Shading 2 Accent 4" w:semiHidden="0" w:uiPriority="64" w:unhideWhenUsed="0"/>
-    <w:lsdException w:name="Medium List 1 Accent 4" w:semiHidden="0" w:uiPriority="65" w:unhideWhenUsed="0"/>
-    <w:lsdException w:name="Medium List 2 Accent 4" w:semiHidden="0" w:uiPriority="66" w:unhideWhenUsed="0"/>
-    <w:lsdException w:name="Medium Grid 1 Accent 4" w:semiHidden="0" w:uiPriority="67" w:unhideWhenUsed="0"/>
-    <w:lsdException w:name="Medium Grid 2 Accent 4" w:semiHidden="0" w:uiPriority="68" w:unhideWhenUsed="0"/>
-    <w:lsdException w:name="Medium Grid 3 Accent 4" w:semiHidden="0" w:uiPriority="69" w:unhideWhenUsed="0"/>
-    <w:lsdException w:name="Dark List Accent 4" w:semiHidden="0" w:uiPriority="70" w:unhideWhenUsed="0"/>
-    <w:lsdException w:name="Colorful Shading Accent 4" w:semiHidden="0" w:uiPriority="71" w:unhideWhenUsed="0"/>
-    <w:lsdException w:name="Colorful List Accent 4" w:semiHidden="0" w:uiPriority="72" w:unhideWhenUsed="0"/>
-    <w:lsdException w:name="Colorful Grid Accent 4" w:semiHidden="0" w:uiPriority="73" w:unhideWhenUsed="0"/>
-    <w:lsdException w:name="Light Shading Accent 5" w:semiHidden="0" w:uiPriority="60" w:unhideWhenUsed="0"/>
-    <w:lsdException w:name="Light List Accent 5" w:semiHidden="0" w:uiPriority="61" w:unhideWhenUsed="0"/>
-    <w:lsdException w:name="Light Grid Accent 5" w:semiHidden="0" w:uiPriority="62" w:unhideWhenUsed="0"/>
-    <w:lsdException w:name="Medium Shading 1 Accent 5" w:semiHidden="0" w:uiPriority="63" w:unhideWhenUsed="0"/>
-    <w:lsdException w:name="Medium Shading 2 Accent 5" w:semiHidden="0" w:uiPriority="64" w:unhideWhenUsed="0"/>
-    <w:lsdException w:name="Medium List 1 Accent 5" w:semiHidden="0" w:uiPriority="65" w:unhideWhenUsed="0"/>
-    <w:lsdException w:name="Medium List 2 Accent 5" w:semiHidden="0" w:uiPriority="66" w:unhideWhenUsed="0"/>
-    <w:lsdException w:name="Medium Grid 1 Accent 5" w:semiHidden="0" w:uiPriority="67" w:unhideWhenUsed="0"/>
-    <w:lsdException w:name="Medium Grid 2 Accent 5" w:semiHidden="0" w:uiPriority="68" w:unhideWhenUsed="0"/>
-    <w:lsdException w:name="Medium Grid 3 Accent 5" w:semiHidden="0" w:uiPriority="69" w:unhideWhenUsed="0"/>
-    <w:lsdException w:name="Dark List Accent 5" w:semiHidden="0" w:uiPriority="70" w:unhideWhenUsed="0"/>
-    <w:lsdException w:name="Colorful Shading Accent 5" w:semiHidden="0" w:uiPriority="71" w:unhideWhenUsed="0"/>
-    <w:lsdException w:name="Colorful List Accent 5" w:semiHidden="0" w:uiPriority="72" w:unhideWhenUsed="0"/>
-    <w:lsdException w:name="Colorful Grid Accent 5" w:semiHidden="0" w:uiPriority="73" w:unhideWhenUsed="0"/>
-    <w:lsdException w:name="Light Shading Accent 6" w:semiHidden="0" w:uiPriority="60" w:unhideWhenUsed="0"/>
-    <w:lsdException w:name="Light List Accent 6" w:semiHidden="0" w:uiPriority="61" w:unhideWhenUsed="0"/>
-    <w:lsdException w:name="Light Grid Accent 6" w:semiHidden="0" w:uiPriority="62" w:unhideWhenUsed="0"/>
-    <w:lsdException w:name="Medium Shading 1 Accent 6" w:semiHidden="0" w:uiPriority="63" w:unhideWhenUsed="0"/>
-    <w:lsdException w:name="Medium Shading 2 Accent 6" w:semiHidden="0" w:uiPriority="64" w:unhideWhenUsed="0"/>
-    <w:lsdException w:name="Medium List 1 Accent 6" w:semiHidden="0" w:uiPriority="65" w:unhideWhenUsed="0"/>
-    <w:lsdException w:name="Medium List 2 Accent 6" w:semiHidden="0" w:uiPriority="66" w:unhideWhenUsed="0"/>
-    <w:lsdException w:name="Medium Grid 1 Accent 6" w:semiHidden="0" w:uiPriority="67" w:unhideWhenUsed="0"/>
-    <w:lsdException w:name="Medium Grid 2 Accent 6" w:semiHidden="0" w:uiPriority="68" w:unhideWhenUsed="0"/>
-    <w:lsdException w:name="Medium Grid 3 Accent 6" w:semiHidden="0" w:uiPriority="69" w:unhideWhenUsed="0"/>
-    <w:lsdException w:name="Dark List Accent 6" w:semiHidden="0" w:uiPriority="70" w:unhideWhenUsed="0"/>
-    <w:lsdException w:name="Colorful Shading Accent 6" w:semiHidden="0" w:uiPriority="71" w:unhideWhenUsed="0"/>
-    <w:lsdException w:name="Colorful List Accent 6" w:semiHidden="0" w:uiPriority="72" w:unhideWhenUsed="0"/>
-    <w:lsdException w:name="Colorful Grid Accent 6" w:semiHidden="0" w:uiPriority="73" w:unhideWhenUsed="0"/>
-    <w:lsdException w:name="Subtle Emphasis" w:semiHidden="0" w:uiPriority="19" w:unhideWhenUsed="0" w:qFormat="1"/>
-    <w:lsdException w:name="Intense Emphasis" w:semiHidden="0" w:uiPriority="21" w:unhideWhenUsed="0" w:qFormat="1"/>
-    <w:lsdException w:name="Subtle Reference" w:semiHidden="0" w:uiPriority="31" w:unhideWhenUsed="0" w:qFormat="1"/>
-    <w:lsdException w:name="Intense Reference" w:semiHidden="0" w:uiPriority="32" w:unhideWhenUsed="0" w:qFormat="1"/>
-    <w:lsdException w:name="Book Title" w:semiHidden="0" w:uiPriority="33" w:unhideWhenUsed="0" w:qFormat="1"/>
-    <w:lsdException w:name="Bibliography" w:uiPriority="37"/>
-    <w:lsdException w:name="TOC Heading" w:uiPriority="39" w:qFormat="1"/>
+  <w:latentStyles w:defLockedState="0" w:defUIPriority="99" w:defSemiHidden="0" w:defUnhideWhenUsed="0" w:defQFormat="0" w:count="374">
+    <w:lsdException w:name="Normal" w:uiPriority="0" w:qFormat="1"/>
+    <w:lsdException w:name="heading 1" w:uiPriority="9" w:qFormat="1"/>
+    <w:lsdException w:name="heading 2" w:semiHidden="1" w:uiPriority="9" w:unhideWhenUsed="1" w:qFormat="1"/>
+    <w:lsdException w:name="heading 3" w:semiHidden="1" w:uiPriority="9" w:unhideWhenUsed="1" w:qFormat="1"/>
+    <w:lsdException w:name="heading 4" w:semiHidden="1" w:uiPriority="9" w:unhideWhenUsed="1" w:qFormat="1"/>
+    <w:lsdException w:name="heading 5" w:semiHidden="1" w:uiPriority="9" w:unhideWhenUsed="1" w:qFormat="1"/>
+    <w:lsdException w:name="heading 6" w:semiHidden="1" w:uiPriority="9" w:unhideWhenUsed="1" w:qFormat="1"/>
+    <w:lsdException w:name="heading 7" w:semiHidden="1" w:uiPriority="9" w:unhideWhenUsed="1" w:qFormat="1"/>
+    <w:lsdException w:name="heading 8" w:semiHidden="1" w:uiPriority="9" w:unhideWhenUsed="1" w:qFormat="1"/>
+    <w:lsdException w:name="heading 9" w:semiHidden="1" w:uiPriority="9" w:unhideWhenUsed="1" w:qFormat="1"/>
+    <w:lsdException w:name="index 1" w:semiHidden="1" w:unhideWhenUsed="1"/>
+    <w:lsdException w:name="index 2" w:semiHidden="1" w:unhideWhenUsed="1"/>
+    <w:lsdException w:name="index 3" w:semiHidden="1" w:unhideWhenUsed="1"/>
+    <w:lsdException w:name="index 4" w:semiHidden="1" w:unhideWhenUsed="1"/>
+    <w:lsdException w:name="index 5" w:semiHidden="1" w:unhideWhenUsed="1"/>
+    <w:lsdException w:name="index 6" w:semiHidden="1" w:unhideWhenUsed="1"/>
+    <w:lsdException w:name="index 7" w:semiHidden="1" w:unhideWhenUsed="1"/>
+    <w:lsdException w:name="index 8" w:semiHidden="1" w:unhideWhenUsed="1"/>
+    <w:lsdException w:name="index 9" w:semiHidden="1" w:unhideWhenUsed="1"/>
+    <w:lsdException w:name="toc 1" w:semiHidden="1" w:uiPriority="39" w:unhideWhenUsed="1"/>
+    <w:lsdException w:name="toc 2" w:semiHidden="1" w:uiPriority="39" w:unhideWhenUsed="1"/>
+    <w:lsdException w:name="toc 3" w:semiHidden="1" w:uiPriority="39" w:unhideWhenUsed="1"/>
+    <w:lsdException w:name="toc 4" w:semiHidden="1" w:uiPriority="39" w:unhideWhenUsed="1"/>
+    <w:lsdException w:name="toc 5" w:semiHidden="1" w:uiPriority="39" w:unhideWhenUsed="1"/>
+    <w:lsdException w:name="toc 6" w:semiHidden="1" w:uiPriority="39" w:unhideWhenUsed="1"/>
+    <w:lsdException w:name="toc 7" w:semiHidden="1" w:uiPriority="39" w:unhideWhenUsed="1"/>
+    <w:lsdException w:name="toc 8" w:semiHidden="1" w:uiPriority="39" w:unhideWhenUsed="1"/>
+    <w:lsdException w:name="toc 9" w:semiHidden="1" w:uiPriority="39" w:unhideWhenUsed="1"/>
+    <w:lsdException w:name="Normal Indent" w:semiHidden="1" w:unhideWhenUsed="1"/>
+    <w:lsdException w:name="footnote text" w:semiHidden="1" w:unhideWhenUsed="1"/>
+    <w:lsdException w:name="annotation text" w:semiHidden="1" w:unhideWhenUsed="1"/>
+    <w:lsdException w:name="header" w:semiHidden="1" w:unhideWhenUsed="1"/>
+    <w:lsdException w:name="footer" w:semiHidden="1" w:unhideWhenUsed="1"/>
+    <w:lsdException w:name="index heading" w:semiHidden="1" w:unhideWhenUsed="1"/>
+    <w:lsdException w:name="caption" w:semiHidden="1" w:uiPriority="35" w:unhideWhenUsed="1" w:qFormat="1"/>
+    <w:lsdException w:name="table of figures" w:semiHidden="1" w:unhideWhenUsed="1"/>
+    <w:lsdException w:name="envelope address" w:semiHidden="1" w:unhideWhenUsed="1"/>
+    <w:lsdException w:name="envelope return" w:semiHidden="1" w:unhideWhenUsed="1"/>
+    <w:lsdException w:name="footnote reference" w:semiHidden="1" w:unhideWhenUsed="1"/>
+    <w:lsdException w:name="annotation reference" w:semiHidden="1" w:unhideWhenUsed="1"/>
+    <w:lsdException w:name="line number" w:semiHidden="1" w:unhideWhenUsed="1"/>
+    <w:lsdException w:name="page number" w:semiHidden="1" w:unhideWhenUsed="1"/>
+    <w:lsdException w:name="endnote reference" w:semiHidden="1" w:unhideWhenUsed="1"/>
+    <w:lsdException w:name="endnote text" w:semiHidden="1" w:unhideWhenUsed="1"/>
+    <w:lsdException w:name="table of authorities" w:semiHidden="1" w:unhideWhenUsed="1"/>
+    <w:lsdException w:name="macro" w:semiHidden="1" w:unhideWhenUsed="1"/>
+    <w:lsdException w:name="toa heading" w:semiHidden="1" w:unhideWhenUsed="1"/>
+    <w:lsdException w:name="List" w:semiHidden="1" w:unhideWhenUsed="1"/>
+    <w:lsdException w:name="List Bullet" w:semiHidden="1" w:unhideWhenUsed="1"/>
+    <w:lsdException w:name="List Number" w:semiHidden="1" w:unhideWhenUsed="1"/>
+    <w:lsdException w:name="List 2" w:semiHidden="1" w:unhideWhenUsed="1"/>
+    <w:lsdException w:name="List 3" w:semiHidden="1" w:unhideWhenUsed="1"/>
+    <w:lsdException w:name="List 4" w:semiHidden="1" w:unhideWhenUsed="1"/>
+    <w:lsdException w:name="List 5" w:semiHidden="1" w:unhideWhenUsed="1"/>
+    <w:lsdException w:name="List Bullet 2" w:semiHidden="1" w:unhideWhenUsed="1"/>
+    <w:lsdException w:name="List Bullet 3" w:semiHidden="1" w:unhideWhenUsed="1"/>
+    <w:lsdException w:name="List Bullet 4" w:semiHidden="1" w:unhideWhenUsed="1"/>
+    <w:lsdException w:name="List Bullet 5" w:semiHidden="1" w:unhideWhenUsed="1"/>
+    <w:lsdException w:name="List Number 2" w:semiHidden="1" w:unhideWhenUsed="1"/>
+    <w:lsdException w:name="List Number 3" w:semiHidden="1" w:unhideWhenUsed="1"/>
+    <w:lsdException w:name="List Number 4" w:semiHidden="1" w:unhideWhenUsed="1"/>
+    <w:lsdException w:name="List Number 5" w:semiHidden="1" w:unhideWhenUsed="1"/>
+    <w:lsdException w:name="Title" w:uiPriority="10" w:qFormat="1"/>
+    <w:lsdException w:name="Closing" w:semiHidden="1" w:unhideWhenUsed="1"/>
+    <w:lsdException w:name="Signature" w:semiHidden="1" w:unhideWhenUsed="1"/>
+    <w:lsdException w:name="Default Paragraph Font" w:semiHidden="1" w:uiPriority="1" w:unhideWhenUsed="1"/>
+    <w:lsdException w:name="Body Text" w:semiHidden="1" w:unhideWhenUsed="1"/>
+    <w:lsdException w:name="Body Text Indent" w:semiHidden="1" w:unhideWhenUsed="1"/>
+    <w:lsdException w:name="List Continue" w:semiHidden="1" w:unhideWhenUsed="1"/>
+    <w:lsdException w:name="List Continue 2" w:semiHidden="1" w:unhideWhenUsed="1"/>
+    <w:lsdException w:name="List Continue 3" w:semiHidden="1" w:unhideWhenUsed="1"/>
+    <w:lsdException w:name="List Continue 4" w:semiHidden="1" w:unhideWhenUsed="1"/>
+    <w:lsdException w:name="List Continue 5" w:semiHidden="1" w:unhideWhenUsed="1"/>
+    <w:lsdException w:name="Message Header" w:semiHidden="1" w:unhideWhenUsed="1"/>
+    <w:lsdException w:name="Subtitle" w:uiPriority="11" w:qFormat="1"/>
+    <w:lsdException w:name="Salutation" w:semiHidden="1" w:unhideWhenUsed="1"/>
+    <w:lsdException w:name="Date" w:semiHidden="1" w:unhideWhenUsed="1"/>
+    <w:lsdException w:name="Body Text First Indent" w:semiHidden="1" w:unhideWhenUsed="1"/>
+    <w:lsdException w:name="Body Text First Indent 2" w:semiHidden="1" w:unhideWhenUsed="1"/>
+    <w:lsdException w:name="Note Heading" w:semiHidden="1" w:unhideWhenUsed="1"/>
+    <w:lsdException w:name="Body Text 2" w:semiHidden="1" w:unhideWhenUsed="1"/>
+    <w:lsdException w:name="Body Text 3" w:semiHidden="1" w:unhideWhenUsed="1"/>
+    <w:lsdException w:name="Body Text Indent 2" w:semiHidden="1" w:unhideWhenUsed="1"/>
+    <w:lsdException w:name="Body Text Indent 3" w:semiHidden="1" w:unhideWhenUsed="1"/>
+    <w:lsdException w:name="Block Text" w:semiHidden="1" w:unhideWhenUsed="1"/>
+    <w:lsdException w:name="Hyperlink" w:semiHidden="1" w:unhideWhenUsed="1"/>
+    <w:lsdException w:name="FollowedHyperlink" w:semiHidden="1" w:unhideWhenUsed="1"/>
+    <w:lsdException w:name="Strong" w:uiPriority="22" w:qFormat="1"/>
+    <w:lsdException w:name="Emphasis" w:uiPriority="20" w:qFormat="1"/>
+    <w:lsdException w:name="Document Map" w:semiHidden="1" w:unhideWhenUsed="1"/>
+    <w:lsdException w:name="Plain Text" w:semiHidden="1" w:unhideWhenUsed="1"/>
+    <w:lsdException w:name="E-mail Signature" w:semiHidden="1" w:unhideWhenUsed="1"/>
+    <w:lsdException w:name="HTML Top of Form" w:semiHidden="1" w:unhideWhenUsed="1"/>
+    <w:lsdException w:name="HTML Bottom of Form" w:semiHidden="1" w:unhideWhenUsed="1"/>
+    <w:lsdException w:name="Normal (Web)" w:semiHidden="1" w:unhideWhenUsed="1"/>
+    <w:lsdException w:name="HTML Acronym" w:semiHidden="1" w:unhideWhenUsed="1"/>
+    <w:lsdException w:name="HTML Address" w:semiHidden="1" w:unhideWhenUsed="1"/>
+    <w:lsdException w:name="HTML Cite" w:semiHidden="1" w:unhideWhenUsed="1"/>
+    <w:lsdException w:name="HTML Code" w:semiHidden="1" w:unhideWhenUsed="1"/>
+    <w:lsdException w:name="HTML Definition" w:semiHidden="1" w:unhideWhenUsed="1"/>
+    <w:lsdException w:name="HTML Keyboard" w:semiHidden="1" w:unhideWhenUsed="1"/>
+    <w:lsdException w:name="HTML Preformatted" w:semiHidden="1" w:unhideWhenUsed="1"/>
+    <w:lsdException w:name="HTML Sample" w:semiHidden="1" w:unhideWhenUsed="1"/>
+    <w:lsdException w:name="HTML Typewriter" w:semiHidden="1" w:unhideWhenUsed="1"/>
+    <w:lsdException w:name="HTML Variable" w:semiHidden="1" w:unhideWhenUsed="1"/>
+    <w:lsdException w:name="Normal Table" w:semiHidden="1" w:unhideWhenUsed="1"/>
+    <w:lsdException w:name="annotation subject" w:semiHidden="1" w:unhideWhenUsed="1"/>
+    <w:lsdException w:name="No List" w:semiHidden="1" w:unhideWhenUsed="1"/>
+    <w:lsdException w:name="Outline List 1" w:semiHidden="1" w:unhideWhenUsed="1"/>
+    <w:lsdException w:name="Outline List 2" w:semiHidden="1" w:unhideWhenUsed="1"/>
+    <w:lsdException w:name="Outline List 3" w:semiHidden="1" w:unhideWhenUsed="1"/>
+    <w:lsdException w:name="Table Simple 1" w:semiHidden="1" w:unhideWhenUsed="1"/>
+    <w:lsdException w:name="Table Simple 2" w:semiHidden="1" w:unhideWhenUsed="1"/>
+    <w:lsdException w:name="Table Simple 3" w:semiHidden="1" w:unhideWhenUsed="1"/>
+    <w:lsdException w:name="Table Classic 1" w:semiHidden="1" w:unhideWhenUsed="1"/>
+    <w:lsdException w:name="Table Classic 2" w:semiHidden="1" w:unhideWhenUsed="1"/>
+    <w:lsdException w:name="Table Classic 3" w:semiHidden="1" w:unhideWhenUsed="1"/>
+    <w:lsdException w:name="Table Classic 4" w:semiHidden="1" w:unhideWhenUsed="1"/>
+    <w:lsdException w:name="Table Colorful 1" w:semiHidden="1" w:unhideWhenUsed="1"/>
+    <w:lsdException w:name="Table Colorful 2" w:semiHidden="1" w:unhideWhenUsed="1"/>
+    <w:lsdException w:name="Table Colorful 3" w:semiHidden="1" w:unhideWhenUsed="1"/>
+    <w:lsdException w:name="Table Columns 1" w:semiHidden="1" w:unhideWhenUsed="1"/>
+    <w:lsdException w:name="Table Columns 2" w:semiHidden="1" w:unhideWhenUsed="1"/>
+    <w:lsdException w:name="Table Columns 3" w:semiHidden="1" w:unhideWhenUsed="1"/>
+    <w:lsdException w:name="Table Columns 4" w:semiHidden="1" w:unhideWhenUsed="1"/>
+    <w:lsdException w:name="Table Columns 5" w:semiHidden="1" w:unhideWhenUsed="1"/>
+    <w:lsdException w:name="Table Grid 1" w:semiHidden="1" w:unhideWhenUsed="1"/>
+    <w:lsdException w:name="Table Grid 2" w:semiHidden="1" w:unhideWhenUsed="1"/>
+    <w:lsdException w:name="Table Grid 3" w:semiHidden="1" w:unhideWhenUsed="1"/>
+    <w:lsdException w:name="Table Grid 4" w:semiHidden="1" w:unhideWhenUsed="1"/>
+    <w:lsdException w:name="Table Grid 5" w:semiHidden="1" w:unhideWhenUsed="1"/>
+    <w:lsdException w:name="Table Grid 6" w:semiHidden="1" w:unhideWhenUsed="1"/>
+    <w:lsdException w:name="Table Grid 7" w:semiHidden="1" w:unhideWhenUsed="1"/>
+    <w:lsdException w:name="Table Grid 8" w:semiHidden="1" w:unhideWhenUsed="1"/>
+    <w:lsdException w:name="Table List 1" w:semiHidden="1" w:unhideWhenUsed="1"/>
+    <w:lsdException w:name="Table List 2" w:semiHidden="1" w:unhideWhenUsed="1"/>
+    <w:lsdException w:name="Table List 3" w:semiHidden="1" w:unhideWhenUsed="1"/>
+    <w:lsdException w:name="Table List 4" w:semiHidden="1" w:unhideWhenUsed="1"/>
+    <w:lsdException w:name="Table List 5" w:semiHidden="1" w:unhideWhenUsed="1"/>
+    <w:lsdException w:name="Table List 6" w:semiHidden="1" w:unhideWhenUsed="1"/>
+    <w:lsdException w:name="Table List 7" w:semiHidden="1" w:unhideWhenUsed="1"/>
+    <w:lsdException w:name="Table List 8" w:semiHidden="1" w:unhideWhenUsed="1"/>
+    <w:lsdException w:name="Table 3D effects 1" w:semiHidden="1" w:unhideWhenUsed="1"/>
+    <w:lsdException w:name="Table 3D effects 2" w:semiHidden="1" w:unhideWhenUsed="1"/>
+    <w:lsdException w:name="Table 3D effects 3" w:semiHidden="1" w:unhideWhenUsed="1"/>
+    <w:lsdException w:name="Table Contemporary" w:semiHidden="1" w:unhideWhenUsed="1"/>
+    <w:lsdException w:name="Table Elegant" w:semiHidden="1" w:unhideWhenUsed="1"/>
+    <w:lsdException w:name="Table Professional" w:semiHidden="1" w:unhideWhenUsed="1"/>
+    <w:lsdException w:name="Table Subtle 1" w:semiHidden="1" w:unhideWhenUsed="1"/>
+    <w:lsdException w:name="Table Subtle 2" w:semiHidden="1" w:unhideWhenUsed="1"/>
+    <w:lsdException w:name="Table Web 1" w:semiHidden="1" w:unhideWhenUsed="1"/>
+    <w:lsdException w:name="Table Web 2" w:semiHidden="1" w:unhideWhenUsed="1"/>
+    <w:lsdException w:name="Table Web 3" w:semiHidden="1" w:unhideWhenUsed="1"/>
+    <w:lsdException w:name="Balloon Text" w:semiHidden="1" w:unhideWhenUsed="1"/>
+    <w:lsdException w:name="Table Grid" w:semiHidden="1" w:uiPriority="59" w:unhideWhenUsed="1"/>
+    <w:lsdException w:name="Table Theme" w:semiHidden="1" w:unhideWhenUsed="1"/>
+    <w:lsdException w:name="Placeholder Text" w:semiHidden="1"/>
+    <w:lsdException w:name="No Spacing" w:uiPriority="1" w:qFormat="1"/>
+    <w:lsdException w:name="Light Shading" w:uiPriority="60"/>
+    <w:lsdException w:name="Light List" w:uiPriority="61"/>
+    <w:lsdException w:name="Light Grid" w:uiPriority="62"/>
+    <w:lsdException w:name="Medium Shading 1" w:uiPriority="63"/>
+    <w:lsdException w:name="Medium Shading 2" w:uiPriority="64"/>
+    <w:lsdException w:name="Medium List 1" w:uiPriority="65"/>
+    <w:lsdException w:name="Medium List 2" w:uiPriority="66"/>
+    <w:lsdException w:name="Medium Grid 1" w:uiPriority="67"/>
+    <w:lsdException w:name="Medium Grid 2" w:uiPriority="68"/>
+    <w:lsdException w:name="Medium Grid 3" w:uiPriority="69"/>
+    <w:lsdException w:name="Dark List" w:uiPriority="70"/>
+    <w:lsdException w:name="Colorful Shading" w:uiPriority="71"/>
+    <w:lsdException w:name="Colorful List" w:uiPriority="72"/>
+    <w:lsdException w:name="Colorful Grid" w:uiPriority="73"/>
+    <w:lsdException w:name="Light Shading Accent 1" w:uiPriority="60"/>
+    <w:lsdException w:name="Light List Accent 1" w:uiPriority="61"/>
+    <w:lsdException w:name="Light Grid Accent 1" w:uiPriority="62"/>
+    <w:lsdException w:name="Medium Shading 1 Accent 1" w:uiPriority="63"/>
+    <w:lsdException w:name="Medium Shading 2 Accent 1" w:uiPriority="64"/>
+    <w:lsdException w:name="Medium List 1 Accent 1" w:uiPriority="65"/>
+    <w:lsdException w:name="Revision" w:semiHidden="1"/>
+    <w:lsdException w:name="List Paragraph" w:uiPriority="34" w:qFormat="1"/>
+    <w:lsdException w:name="Quote" w:uiPriority="29" w:qFormat="1"/>
+    <w:lsdException w:name="Intense Quote" w:uiPriority="30" w:qFormat="1"/>
+    <w:lsdException w:name="Medium List 2 Accent 1" w:uiPriority="66"/>
+    <w:lsdException w:name="Medium Grid 1 Accent 1" w:uiPriority="67"/>
+    <w:lsdException w:name="Medium Grid 2 Accent 1" w:uiPriority="68"/>
+    <w:lsdException w:name="Medium Grid 3 Accent 1" w:uiPriority="69"/>
+    <w:lsdException w:name="Dark List Accent 1" w:uiPriority="70"/>
+    <w:lsdException w:name="Colorful Shading Accent 1" w:uiPriority="71"/>
+    <w:lsdException w:name="Colorful List Accent 1" w:uiPriority="72"/>
+    <w:lsdException w:name="Colorful Grid Accent 1" w:uiPriority="73"/>
+    <w:lsdException w:name="Light Shading Accent 2" w:uiPriority="60"/>
+    <w:lsdException w:name="Light List Accent 2" w:uiPriority="61"/>
+    <w:lsdException w:name="Light Grid Accent 2" w:uiPriority="62"/>
+    <w:lsdException w:name="Medium Shading 1 Accent 2" w:uiPriority="63"/>
+    <w:lsdException w:name="Medium Shading 2 Accent 2" w:uiPriority="64"/>
+    <w:lsdException w:name="Medium List 1 Accent 2" w:uiPriority="65"/>
+    <w:lsdException w:name="Medium List 2 Accent 2" w:uiPriority="66"/>
+    <w:lsdException w:name="Medium Grid 1 Accent 2" w:uiPriority="67"/>
+    <w:lsdException w:name="Medium Grid 2 Accent 2" w:uiPriority="68"/>
+    <w:lsdException w:name="Medium Grid 3 Accent 2" w:uiPriority="69"/>
+    <w:lsdException w:name="Dark List Accent 2" w:uiPriority="70"/>
+    <w:lsdException w:name="Colorful Shading Accent 2" w:uiPriority="71"/>
+    <w:lsdException w:name="Colorful List Accent 2" w:uiPriority="72"/>
+    <w:lsdException w:name="Colorful Grid Accent 2" w:uiPriority="73"/>
+    <w:lsdException w:name="Light Shading Accent 3" w:uiPriority="60"/>
+    <w:lsdException w:name="Light List Accent 3" w:uiPriority="61"/>
+    <w:lsdException w:name="Light Grid Accent 3" w:uiPriority="62"/>
+    <w:lsdException w:name="Medium Shading 1 Accent 3" w:uiPriority="63"/>
+    <w:lsdException w:name="Medium Shading 2 Accent 3" w:uiPriority="64"/>
+    <w:lsdException w:name="Medium List 1 Accent 3" w:uiPriority="65"/>
+    <w:lsdException w:name="Medium List 2 Accent 3" w:uiPriority="66"/>
+    <w:lsdException w:name="Medium Grid 1 Accent 3" w:uiPriority="67"/>
+    <w:lsdException w:name="Medium Grid 2 Accent 3" w:uiPriority="68"/>
+    <w:lsdException w:name="Medium Grid 3 Accent 3" w:uiPriority="69"/>
+    <w:lsdException w:name="Dark List Accent 3" w:uiPriority="70"/>
+    <w:lsdException w:name="Colorful Shading Accent 3" w:uiPriority="71"/>
+    <w:lsdException w:name="Colorful List Accent 3" w:uiPriority="72"/>
+    <w:lsdException w:name="Colorful Grid Accent 3" w:uiPriority="73"/>
+    <w:lsdException w:name="Light Shading Accent 4" w:uiPriority="60"/>
+    <w:lsdException w:name="Light List Accent 4" w:uiPriority="61"/>
+    <w:lsdException w:name="Light Grid Accent 4" w:uiPriority="62"/>
+    <w:lsdException w:name="Medium Shading 1 Accent 4" w:uiPriority="63"/>
+    <w:lsdException w:name="Medium Shading 2 Accent 4" w:uiPriority="64"/>
+    <w:lsdException w:name="Medium List 1 Accent 4" w:uiPriority="65"/>
+    <w:lsdException w:name="Medium List 2 Accent 4" w:uiPriority="66"/>
+    <w:lsdException w:name="Medium Grid 1 Accent 4" w:uiPriority="67"/>
+    <w:lsdException w:name="Medium Grid 2 Accent 4" w:uiPriority="68"/>
+    <w:lsdException w:name="Medium Grid 3 Accent 4" w:uiPriority="69"/>
+    <w:lsdException w:name="Dark List Accent 4" w:uiPriority="70"/>
+    <w:lsdException w:name="Colorful Shading Accent 4" w:uiPriority="71"/>
+    <w:lsdException w:name="Colorful List Accent 4" w:uiPriority="72"/>
+    <w:lsdException w:name="Colorful Grid Accent 4" w:uiPriority="73"/>
+    <w:lsdException w:name="Light Shading Accent 5" w:uiPriority="60"/>
+    <w:lsdException w:name="Light List Accent 5" w:uiPriority="61"/>
+    <w:lsdException w:name="Light Grid Accent 5" w:uiPriority="62"/>
+    <w:lsdException w:name="Medium Shading 1 Accent 5" w:uiPriority="63"/>
+    <w:lsdException w:name="Medium Shading 2 Accent 5" w:uiPriority="64"/>
+    <w:lsdException w:name="Medium List 1 Accent 5" w:uiPriority="65"/>
+    <w:lsdException w:name="Medium List 2 Accent 5" w:uiPriority="66"/>
+    <w:lsdException w:name="Medium Grid 1 Accent 5" w:uiPriority="67"/>
+    <w:lsdException w:name="Medium Grid 2 Accent 5" w:uiPriority="68"/>
+    <w:lsdException w:name="Medium Grid 3 Accent 5" w:uiPriority="69"/>
+    <w:lsdException w:name="Dark List Accent 5" w:uiPriority="70"/>
+    <w:lsdException w:name="Colorful Shading Accent 5" w:uiPriority="71"/>
+    <w:lsdException w:name="Colorful List Accent 5" w:uiPriority="72"/>
+    <w:lsdException w:name="Colorful Grid Accent 5" w:uiPriority="73"/>
+    <w:lsdException w:name="Light Shading Accent 6" w:uiPriority="60"/>
+    <w:lsdException w:name="Light List Accent 6" w:uiPriority="61"/>
+    <w:lsdException w:name="Light Grid Accent 6" w:uiPriority="62"/>
+    <w:lsdException w:name="Medium Shading 1 Accent 6" w:uiPriority="63"/>
+    <w:lsdException w:name="Medium Shading 2 Accent 6" w:uiPriority="64"/>
+    <w:lsdException w:name="Medium List 1 Accent 6" w:uiPriority="65"/>
+    <w:lsdException w:name="Medium List 2 Accent 6" w:uiPriority="66"/>
+    <w:lsdException w:name="Medium Grid 1 Accent 6" w:uiPriority="67"/>
+    <w:lsdException w:name="Medium Grid 2 Accent 6" w:uiPriority="68"/>
+    <w:lsdException w:name="Medium Grid 3 Accent 6" w:uiPriority="69"/>
+    <w:lsdException w:name="Dark List Accent 6" w:uiPriority="70"/>
+    <w:lsdException w:name="Colorful Shading Accent 6" w:uiPriority="71"/>
+    <w:lsdException w:name="Colorful List Accent 6" w:uiPriority="72"/>
+    <w:lsdException w:name="Colorful Grid Accent 6" w:uiPriority="73"/>
+    <w:lsdException w:name="Subtle Emphasis" w:uiPriority="19" w:qFormat="1"/>
+    <w:lsdException w:name="Intense Emphasis" w:uiPriority="21" w:qFormat="1"/>
+    <w:lsdException w:name="Subtle Reference" w:uiPriority="31" w:qFormat="1"/>
+    <w:lsdException w:name="Intense Reference" w:uiPriority="32" w:qFormat="1"/>
+    <w:lsdException w:name="Book Title" w:uiPriority="33" w:qFormat="1"/>
+    <w:lsdException w:name="Bibliography" w:semiHidden="1" w:uiPriority="37" w:unhideWhenUsed="1"/>
+    <w:lsdException w:name="TOC Heading" w:semiHidden="1" w:uiPriority="39" w:unhideWhenUsed="1" w:qFormat="1"/>
+    <w:lsdException w:name="Plain Table 1" w:uiPriority="41"/>
+    <w:lsdException w:name="Plain Table 2" w:uiPriority="42"/>
+    <w:lsdException w:name="Plain Table 3" w:uiPriority="43"/>
+    <w:lsdException w:name="Plain Table 4" w:uiPriority="44"/>
+    <w:lsdException w:name="Plain Table 5" w:uiPriority="45"/>
+    <w:lsdException w:name="Grid Table Light" w:uiPriority="40"/>
+    <w:lsdException w:name="Grid Table 1 Light" w:uiPriority="46"/>
+    <w:lsdException w:name="Grid Table 2" w:uiPriority="47"/>
+    <w:lsdException w:name="Grid Table 3" w:uiPriority="48"/>
+    <w:lsdException w:name="Grid Table 4" w:uiPriority="49"/>
+    <w:lsdException w:name="Grid Table 5 Dark" w:uiPriority="50"/>
+    <w:lsdException w:name="Grid Table 6 Colorful" w:uiPriority="51"/>
+    <w:lsdException w:name="Grid Table 7 Colorful" w:uiPriority="52"/>
+    <w:lsdException w:name="Grid Table 1 Light Accent 1" w:uiPriority="46"/>
+    <w:lsdException w:name="Grid Table 2 Accent 1" w:uiPriority="47"/>
+    <w:lsdException w:name="Grid Table 3 Accent 1" w:uiPriority="48"/>
+    <w:lsdException w:name="Grid Table 4 Accent 1" w:uiPriority="49"/>
+    <w:lsdException w:name="Grid Table 5 Dark Accent 1" w:uiPriority="50"/>
+    <w:lsdException w:name="Grid Table 6 Colorful Accent 1" w:uiPriority="51"/>
+    <w:lsdException w:name="Grid Table 7 Colorful Accent 1" w:uiPriority="52"/>
+    <w:lsdException w:name="Grid Table 1 Light Accent 2" w:uiPriority="46"/>
+    <w:lsdException w:name="Grid Table 2 Accent 2" w:uiPriority="47"/>
+    <w:lsdException w:name="Grid Table 3 Accent 2" w:uiPriority="48"/>
+    <w:lsdException w:name="Grid Table 4 Accent 2" w:uiPriority="49"/>
+    <w:lsdException w:name="Grid Table 5 Dark Accent 2" w:uiPriority="50"/>
+    <w:lsdException w:name="Grid Table 6 Colorful Accent 2" w:uiPriority="51"/>
+    <w:lsdException w:name="Grid Table 7 Colorful Accent 2" w:uiPriority="52"/>
+    <w:lsdException w:name="Grid Table 1 Light Accent 3" w:uiPriority="46"/>
+    <w:lsdException w:name="Grid Table 2 Accent 3" w:uiPriority="47"/>
+    <w:lsdException w:name="Grid Table 3 Accent 3" w:uiPriority="48"/>
+    <w:lsdException w:name="Grid Table 4 Accent 3" w:uiPriority="49"/>
+    <w:lsdException w:name="Grid Table 5 Dark Accent 3" w:uiPriority="50"/>
+    <w:lsdException w:name="Grid Table 6 Colorful Accent 3" w:uiPriority="51"/>
+    <w:lsdException w:name="Grid Table 7 Colorful Accent 3" w:uiPriority="52"/>
+    <w:lsdException w:name="Grid Table 1 Light Accent 4" w:uiPriority="46"/>
+    <w:lsdException w:name="Grid Table 2 Accent 4" w:uiPriority="47"/>
+    <w:lsdException w:name="Grid Table 3 Accent 4" w:uiPriority="48"/>
+    <w:lsdException w:name="Grid Table 4 Accent 4" w:uiPriority="49"/>
+    <w:lsdException w:name="Grid Table 5 Dark Accent 4" w:uiPriority="50"/>
+    <w:lsdException w:name="Grid Table 6 Colorful Accent 4" w:uiPriority="51"/>
+    <w:lsdException w:name="Grid Table 7 Colorful Accent 4" w:uiPriority="52"/>
+    <w:lsdException w:name="Grid Table 1 Light Accent 5" w:uiPriority="46"/>
+    <w:lsdException w:name="Grid Table 2 Accent 5" w:uiPriority="47"/>
+    <w:lsdException w:name="Grid Table 3 Accent 5" w:uiPriority="48"/>
+    <w:lsdException w:name="Grid Table 4 Accent 5" w:uiPriority="49"/>
+    <w:lsdException w:name="Grid Table 5 Dark Accent 5" w:uiPriority="50"/>
+    <w:lsdException w:name="Grid Table 6 Colorful Accent 5" w:uiPriority="51"/>
+    <w:lsdException w:name="Grid Table 7 Colorful Accent 5" w:uiPriority="52"/>
+    <w:lsdException w:name="Grid Table 1 Light Accent 6" w:uiPriority="46"/>
+    <w:lsdException w:name="Grid Table 2 Accent 6" w:uiPriority="47"/>
+    <w:lsdException w:name="Grid Table 3 Accent 6" w:uiPriority="48"/>
+    <w:lsdException w:name="Grid Table 4 Accent 6" w:uiPriority="49"/>
+    <w:lsdException w:name="Grid Table 5 Dark Accent 6" w:uiPriority="50"/>
+    <w:lsdException w:name="Grid Table 6 Colorful Accent 6" w:uiPriority="51"/>
+    <w:lsdException w:name="Grid Table 7 Colorful Accent 6" w:uiPriority="52"/>
+    <w:lsdException w:name="List Table 1 Light" w:uiPriority="46"/>
+    <w:lsdException w:name="List Table 2" w:uiPriority="47"/>
+    <w:lsdException w:name="List Table 3" w:uiPriority="48"/>
+    <w:lsdException w:name="List Table 4" w:uiPriority="49"/>
+    <w:lsdException w:name="List Table 5 Dark" w:uiPriority="50"/>
+    <w:lsdException w:name="List Table 6 Colorful" w:uiPriority="51"/>
+    <w:lsdException w:name="List Table 7 Colorful" w:uiPriority="52"/>
+    <w:lsdException w:name="List Table 1 Light Accent 1" w:uiPriority="46"/>
+    <w:lsdException w:name="List Table 2 Accent 1" w:uiPriority="47"/>
+    <w:lsdException w:name="List Table 3 Accent 1" w:uiPriority="48"/>
+    <w:lsdException w:name="List Table 4 Accent 1" w:uiPriority="49"/>
+    <w:lsdException w:name="List Table 5 Dark Accent 1" w:uiPriority="50"/>
+    <w:lsdException w:name="List Table 6 Colorful Accent 1" w:uiPriority="51"/>
+    <w:lsdException w:name="List Table 7 Colorful Accent 1" w:uiPriority="52"/>
+    <w:lsdException w:name="List Table 1 Light Accent 2" w:uiPriority="46"/>
+    <w:lsdException w:name="List Table 2 Accent 2" w:uiPriority="47"/>
+    <w:lsdException w:name="List Table 3 Accent 2" w:uiPriority="48"/>
+    <w:lsdException w:name="List Table 4 Accent 2" w:uiPriority="49"/>
+    <w:lsdException w:name="List Table 5 Dark Accent 2" w:uiPriority="50"/>
+    <w:lsdException w:name="List Table 6 Colorful Accent 2" w:uiPriority="51"/>
+    <w:lsdException w:name="List Table 7 Colorful Accent 2" w:uiPriority="52"/>
+    <w:lsdException w:name="List Table 1 Light Accent 3" w:uiPriority="46"/>
+    <w:lsdException w:name="List Table 2 Accent 3" w:uiPriority="47"/>
+    <w:lsdException w:name="List Table 3 Accent 3" w:uiPriority="48"/>
+    <w:lsdException w:name="List Table 4 Accent 3" w:uiPriority="49"/>
+    <w:lsdException w:name="List Table 5 Dark Accent 3" w:uiPriority="50"/>
+    <w:lsdException w:name="List Table 6 Colorful Accent 3" w:uiPriority="51"/>
+    <w:lsdException w:name="List Table 7 Colorful Accent 3" w:uiPriority="52"/>
+    <w:lsdException w:name="List Table 1 Light Accent 4" w:uiPriority="46"/>
+    <w:lsdException w:name="List Table 2 Accent 4" w:uiPriority="47"/>
+    <w:lsdException w:name="List Table 3 Accent 4" w:uiPriority="48"/>
+    <w:lsdException w:name="List Table 4 Accent 4" w:uiPriority="49"/>
+    <w:lsdException w:name="List Table 5 Dark Accent 4" w:uiPriority="50"/>
+    <w:lsdException w:name="List Table 6 Colorful Accent 4" w:uiPriority="51"/>
+    <w:lsdException w:name="List Table 7 Colorful Accent 4" w:uiPriority="52"/>
+    <w:lsdException w:name="List Table 1 Light Accent 5" w:uiPriority="46"/>
+    <w:lsdException w:name="List Table 2 Accent 5" w:uiPriority="47"/>
+    <w:lsdException w:name="List Table 3 Accent 5" w:uiPriority="48"/>
+    <w:lsdException w:name="List Table 4 Accent 5" w:uiPriority="49"/>
+    <w:lsdException w:name="List Table 5 Dark Accent 5" w:uiPriority="50"/>
+    <w:lsdException w:name="List Table 6 Colorful Accent 5" w:uiPriority="51"/>
+    <w:lsdException w:name="List Table 7 Colorful Accent 5" w:uiPriority="52"/>
+    <w:lsdException w:name="List Table 1 Light Accent 6" w:uiPriority="46"/>
+    <w:lsdException w:name="List Table 2 Accent 6" w:uiPriority="47"/>
+    <w:lsdException w:name="List Table 3 Accent 6" w:uiPriority="48"/>
+    <w:lsdException w:name="List Table 4 Accent 6" w:uiPriority="49"/>
+    <w:lsdException w:name="List Table 5 Dark Accent 6" w:uiPriority="50"/>
+    <w:lsdException w:name="List Table 6 Colorful Accent 6" w:uiPriority="51"/>
+    <w:lsdException w:name="List Table 7 Colorful Accent 6" w:uiPriority="52"/>
+    <w:lsdException w:name="Mention" w:semiHidden="1" w:unhideWhenUsed="1"/>
+    <w:lsdException w:name="Smart Hyperlink" w:semiHidden="1" w:unhideWhenUsed="1"/>
+    <w:lsdException w:name="Hashtag" w:semiHidden="1" w:unhideWhenUsed="1"/>
   </w:latentStyles>
   <w:style w:type="paragraph" w:default="1" w:styleId="Normal">
     <w:name w:val="Normal"/>
     <w:qFormat/>
-    <w:rsid w:val="0029735F"/>
+    <w:rsid w:val="00954E0E"/>
+  </w:style>
+  <w:style w:type="paragraph" w:styleId="Heading1">
+    <w:name w:val="heading 1"/>
+    <w:basedOn w:val="Normal"/>
+    <w:next w:val="Normal"/>
+    <w:link w:val="Heading1Char"/>
+    <w:uiPriority w:val="9"/>
+    <w:qFormat/>
+    <w:rsid w:val="00954E0E"/>
+    <w:pPr>
+      <w:keepNext/>
+      <w:keepLines/>
+      <w:pBdr>
+        <w:bottom w:val="single" w:sz="4" w:space="1" w:color="4A66AC" w:themeColor="accent1"/>
+      </w:pBdr>
+      <w:spacing w:before="400" w:after="40" w:line="240" w:lineRule="auto"/>
+      <w:outlineLvl w:val="0"/>
+    </w:pPr>
+    <w:rPr>
+      <w:rFonts w:asciiTheme="majorHAnsi" w:eastAsiaTheme="majorEastAsia" w:hAnsiTheme="majorHAnsi" w:cstheme="majorBidi"/>
+      <w:color w:val="374C80" w:themeColor="accent1" w:themeShade="BF"/>
+      <w:sz w:val="36"/>
+      <w:szCs w:val="36"/>
+    </w:rPr>
+  </w:style>
+  <w:style w:type="paragraph" w:styleId="Heading2">
+    <w:name w:val="heading 2"/>
+    <w:basedOn w:val="Normal"/>
+    <w:next w:val="Normal"/>
+    <w:link w:val="Heading2Char"/>
+    <w:uiPriority w:val="9"/>
+    <w:semiHidden/>
+    <w:unhideWhenUsed/>
+    <w:qFormat/>
+    <w:rsid w:val="00954E0E"/>
+    <w:pPr>
+      <w:keepNext/>
+      <w:keepLines/>
+      <w:spacing w:before="160" w:after="0" w:line="240" w:lineRule="auto"/>
+      <w:outlineLvl w:val="1"/>
+    </w:pPr>
+    <w:rPr>
+      <w:rFonts w:asciiTheme="majorHAnsi" w:eastAsiaTheme="majorEastAsia" w:hAnsiTheme="majorHAnsi" w:cstheme="majorBidi"/>
+      <w:color w:val="374C80" w:themeColor="accent1" w:themeShade="BF"/>
+      <w:sz w:val="28"/>
+      <w:szCs w:val="28"/>
+    </w:rPr>
+  </w:style>
+  <w:style w:type="paragraph" w:styleId="Heading3">
+    <w:name w:val="heading 3"/>
+    <w:basedOn w:val="Normal"/>
+    <w:next w:val="Normal"/>
+    <w:link w:val="Heading3Char"/>
+    <w:uiPriority w:val="9"/>
+    <w:semiHidden/>
+    <w:unhideWhenUsed/>
+    <w:qFormat/>
+    <w:rsid w:val="00954E0E"/>
+    <w:pPr>
+      <w:keepNext/>
+      <w:keepLines/>
+      <w:spacing w:before="80" w:after="0" w:line="240" w:lineRule="auto"/>
+      <w:outlineLvl w:val="2"/>
+    </w:pPr>
+    <w:rPr>
+      <w:rFonts w:asciiTheme="majorHAnsi" w:eastAsiaTheme="majorEastAsia" w:hAnsiTheme="majorHAnsi" w:cstheme="majorBidi"/>
+      <w:color w:val="404040" w:themeColor="text1" w:themeTint="BF"/>
+      <w:sz w:val="26"/>
+      <w:szCs w:val="26"/>
+    </w:rPr>
+  </w:style>
+  <w:style w:type="paragraph" w:styleId="Heading4">
+    <w:name w:val="heading 4"/>
+    <w:basedOn w:val="Normal"/>
+    <w:next w:val="Normal"/>
+    <w:link w:val="Heading4Char"/>
+    <w:uiPriority w:val="9"/>
+    <w:semiHidden/>
+    <w:unhideWhenUsed/>
+    <w:qFormat/>
+    <w:rsid w:val="00954E0E"/>
+    <w:pPr>
+      <w:keepNext/>
+      <w:keepLines/>
+      <w:spacing w:before="80" w:after="0"/>
+      <w:outlineLvl w:val="3"/>
+    </w:pPr>
+    <w:rPr>
+      <w:rFonts w:asciiTheme="majorHAnsi" w:eastAsiaTheme="majorEastAsia" w:hAnsiTheme="majorHAnsi" w:cstheme="majorBidi"/>
+      <w:sz w:val="24"/>
+      <w:szCs w:val="24"/>
+    </w:rPr>
+  </w:style>
+  <w:style w:type="paragraph" w:styleId="Heading5">
+    <w:name w:val="heading 5"/>
+    <w:basedOn w:val="Normal"/>
+    <w:next w:val="Normal"/>
+    <w:link w:val="Heading5Char"/>
+    <w:uiPriority w:val="9"/>
+    <w:semiHidden/>
+    <w:unhideWhenUsed/>
+    <w:qFormat/>
+    <w:rsid w:val="00954E0E"/>
+    <w:pPr>
+      <w:keepNext/>
+      <w:keepLines/>
+      <w:spacing w:before="80" w:after="0"/>
+      <w:outlineLvl w:val="4"/>
+    </w:pPr>
+    <w:rPr>
+      <w:rFonts w:asciiTheme="majorHAnsi" w:eastAsiaTheme="majorEastAsia" w:hAnsiTheme="majorHAnsi" w:cstheme="majorBidi"/>
+      <w:i/>
+      <w:iCs/>
+      <w:sz w:val="22"/>
+      <w:szCs w:val="22"/>
+    </w:rPr>
+  </w:style>
+  <w:style w:type="paragraph" w:styleId="Heading6">
+    <w:name w:val="heading 6"/>
+    <w:basedOn w:val="Normal"/>
+    <w:next w:val="Normal"/>
+    <w:link w:val="Heading6Char"/>
+    <w:uiPriority w:val="9"/>
+    <w:semiHidden/>
+    <w:unhideWhenUsed/>
+    <w:qFormat/>
+    <w:rsid w:val="00954E0E"/>
+    <w:pPr>
+      <w:keepNext/>
+      <w:keepLines/>
+      <w:spacing w:before="80" w:after="0"/>
+      <w:outlineLvl w:val="5"/>
+    </w:pPr>
+    <w:rPr>
+      <w:rFonts w:asciiTheme="majorHAnsi" w:eastAsiaTheme="majorEastAsia" w:hAnsiTheme="majorHAnsi" w:cstheme="majorBidi"/>
+      <w:color w:val="595959" w:themeColor="text1" w:themeTint="A6"/>
+    </w:rPr>
+  </w:style>
+  <w:style w:type="paragraph" w:styleId="Heading7">
+    <w:name w:val="heading 7"/>
+    <w:basedOn w:val="Normal"/>
+    <w:next w:val="Normal"/>
+    <w:link w:val="Heading7Char"/>
+    <w:uiPriority w:val="9"/>
+    <w:semiHidden/>
+    <w:unhideWhenUsed/>
+    <w:qFormat/>
+    <w:rsid w:val="00954E0E"/>
+    <w:pPr>
+      <w:keepNext/>
+      <w:keepLines/>
+      <w:spacing w:before="80" w:after="0"/>
+      <w:outlineLvl w:val="6"/>
+    </w:pPr>
+    <w:rPr>
+      <w:rFonts w:asciiTheme="majorHAnsi" w:eastAsiaTheme="majorEastAsia" w:hAnsiTheme="majorHAnsi" w:cstheme="majorBidi"/>
+      <w:i/>
+      <w:iCs/>
+      <w:color w:val="595959" w:themeColor="text1" w:themeTint="A6"/>
+    </w:rPr>
+  </w:style>
+  <w:style w:type="paragraph" w:styleId="Heading8">
+    <w:name w:val="heading 8"/>
+    <w:basedOn w:val="Normal"/>
+    <w:next w:val="Normal"/>
+    <w:link w:val="Heading8Char"/>
+    <w:uiPriority w:val="9"/>
+    <w:semiHidden/>
+    <w:unhideWhenUsed/>
+    <w:qFormat/>
+    <w:rsid w:val="00954E0E"/>
+    <w:pPr>
+      <w:keepNext/>
+      <w:keepLines/>
+      <w:spacing w:before="80" w:after="0"/>
+      <w:outlineLvl w:val="7"/>
+    </w:pPr>
+    <w:rPr>
+      <w:rFonts w:asciiTheme="majorHAnsi" w:eastAsiaTheme="majorEastAsia" w:hAnsiTheme="majorHAnsi" w:cstheme="majorBidi"/>
+      <w:smallCaps/>
+      <w:color w:val="595959" w:themeColor="text1" w:themeTint="A6"/>
+    </w:rPr>
+  </w:style>
+  <w:style w:type="paragraph" w:styleId="Heading9">
+    <w:name w:val="heading 9"/>
+    <w:basedOn w:val="Normal"/>
+    <w:next w:val="Normal"/>
+    <w:link w:val="Heading9Char"/>
+    <w:uiPriority w:val="9"/>
+    <w:semiHidden/>
+    <w:unhideWhenUsed/>
+    <w:qFormat/>
+    <w:rsid w:val="00954E0E"/>
+    <w:pPr>
+      <w:keepNext/>
+      <w:keepLines/>
+      <w:spacing w:before="80" w:after="0"/>
+      <w:outlineLvl w:val="8"/>
+    </w:pPr>
+    <w:rPr>
+      <w:rFonts w:asciiTheme="majorHAnsi" w:eastAsiaTheme="majorEastAsia" w:hAnsiTheme="majorHAnsi" w:cstheme="majorBidi"/>
+      <w:i/>
+      <w:iCs/>
+      <w:smallCaps/>
+      <w:color w:val="595959" w:themeColor="text1" w:themeTint="A6"/>
+    </w:rPr>
   </w:style>
   <w:style w:type="character" w:default="1" w:styleId="DefaultParagraphFont">
     <w:name w:val="Default Paragraph Font"/>
@@ -1039,7 +1224,6 @@
     <w:uiPriority w:val="99"/>
     <w:semiHidden/>
     <w:unhideWhenUsed/>
-    <w:qFormat/>
     <w:tblPr>
       <w:tblInd w:w="0" w:type="dxa"/>
       <w:tblCellMar>
@@ -1067,13 +1251,391 @@
       <w:contextualSpacing/>
     </w:pPr>
   </w:style>
+  <w:style w:type="character" w:customStyle="1" w:styleId="Heading1Char">
+    <w:name w:val="Heading 1 Char"/>
+    <w:basedOn w:val="DefaultParagraphFont"/>
+    <w:link w:val="Heading1"/>
+    <w:uiPriority w:val="9"/>
+    <w:rsid w:val="00954E0E"/>
+    <w:rPr>
+      <w:rFonts w:asciiTheme="majorHAnsi" w:eastAsiaTheme="majorEastAsia" w:hAnsiTheme="majorHAnsi" w:cstheme="majorBidi"/>
+      <w:color w:val="374C80" w:themeColor="accent1" w:themeShade="BF"/>
+      <w:sz w:val="36"/>
+      <w:szCs w:val="36"/>
+    </w:rPr>
+  </w:style>
+  <w:style w:type="character" w:customStyle="1" w:styleId="Heading2Char">
+    <w:name w:val="Heading 2 Char"/>
+    <w:basedOn w:val="DefaultParagraphFont"/>
+    <w:link w:val="Heading2"/>
+    <w:uiPriority w:val="9"/>
+    <w:semiHidden/>
+    <w:rsid w:val="00954E0E"/>
+    <w:rPr>
+      <w:rFonts w:asciiTheme="majorHAnsi" w:eastAsiaTheme="majorEastAsia" w:hAnsiTheme="majorHAnsi" w:cstheme="majorBidi"/>
+      <w:color w:val="374C80" w:themeColor="accent1" w:themeShade="BF"/>
+      <w:sz w:val="28"/>
+      <w:szCs w:val="28"/>
+    </w:rPr>
+  </w:style>
+  <w:style w:type="character" w:customStyle="1" w:styleId="Heading3Char">
+    <w:name w:val="Heading 3 Char"/>
+    <w:basedOn w:val="DefaultParagraphFont"/>
+    <w:link w:val="Heading3"/>
+    <w:uiPriority w:val="9"/>
+    <w:semiHidden/>
+    <w:rsid w:val="00954E0E"/>
+    <w:rPr>
+      <w:rFonts w:asciiTheme="majorHAnsi" w:eastAsiaTheme="majorEastAsia" w:hAnsiTheme="majorHAnsi" w:cstheme="majorBidi"/>
+      <w:color w:val="404040" w:themeColor="text1" w:themeTint="BF"/>
+      <w:sz w:val="26"/>
+      <w:szCs w:val="26"/>
+    </w:rPr>
+  </w:style>
+  <w:style w:type="character" w:customStyle="1" w:styleId="Heading4Char">
+    <w:name w:val="Heading 4 Char"/>
+    <w:basedOn w:val="DefaultParagraphFont"/>
+    <w:link w:val="Heading4"/>
+    <w:uiPriority w:val="9"/>
+    <w:semiHidden/>
+    <w:rsid w:val="00954E0E"/>
+    <w:rPr>
+      <w:rFonts w:asciiTheme="majorHAnsi" w:eastAsiaTheme="majorEastAsia" w:hAnsiTheme="majorHAnsi" w:cstheme="majorBidi"/>
+      <w:sz w:val="24"/>
+      <w:szCs w:val="24"/>
+    </w:rPr>
+  </w:style>
+  <w:style w:type="character" w:customStyle="1" w:styleId="Heading5Char">
+    <w:name w:val="Heading 5 Char"/>
+    <w:basedOn w:val="DefaultParagraphFont"/>
+    <w:link w:val="Heading5"/>
+    <w:uiPriority w:val="9"/>
+    <w:semiHidden/>
+    <w:rsid w:val="00954E0E"/>
+    <w:rPr>
+      <w:rFonts w:asciiTheme="majorHAnsi" w:eastAsiaTheme="majorEastAsia" w:hAnsiTheme="majorHAnsi" w:cstheme="majorBidi"/>
+      <w:i/>
+      <w:iCs/>
+      <w:sz w:val="22"/>
+      <w:szCs w:val="22"/>
+    </w:rPr>
+  </w:style>
+  <w:style w:type="character" w:customStyle="1" w:styleId="Heading6Char">
+    <w:name w:val="Heading 6 Char"/>
+    <w:basedOn w:val="DefaultParagraphFont"/>
+    <w:link w:val="Heading6"/>
+    <w:uiPriority w:val="9"/>
+    <w:semiHidden/>
+    <w:rsid w:val="00954E0E"/>
+    <w:rPr>
+      <w:rFonts w:asciiTheme="majorHAnsi" w:eastAsiaTheme="majorEastAsia" w:hAnsiTheme="majorHAnsi" w:cstheme="majorBidi"/>
+      <w:color w:val="595959" w:themeColor="text1" w:themeTint="A6"/>
+    </w:rPr>
+  </w:style>
+  <w:style w:type="character" w:customStyle="1" w:styleId="Heading7Char">
+    <w:name w:val="Heading 7 Char"/>
+    <w:basedOn w:val="DefaultParagraphFont"/>
+    <w:link w:val="Heading7"/>
+    <w:uiPriority w:val="9"/>
+    <w:semiHidden/>
+    <w:rsid w:val="00954E0E"/>
+    <w:rPr>
+      <w:rFonts w:asciiTheme="majorHAnsi" w:eastAsiaTheme="majorEastAsia" w:hAnsiTheme="majorHAnsi" w:cstheme="majorBidi"/>
+      <w:i/>
+      <w:iCs/>
+      <w:color w:val="595959" w:themeColor="text1" w:themeTint="A6"/>
+    </w:rPr>
+  </w:style>
+  <w:style w:type="character" w:customStyle="1" w:styleId="Heading8Char">
+    <w:name w:val="Heading 8 Char"/>
+    <w:basedOn w:val="DefaultParagraphFont"/>
+    <w:link w:val="Heading8"/>
+    <w:uiPriority w:val="9"/>
+    <w:semiHidden/>
+    <w:rsid w:val="00954E0E"/>
+    <w:rPr>
+      <w:rFonts w:asciiTheme="majorHAnsi" w:eastAsiaTheme="majorEastAsia" w:hAnsiTheme="majorHAnsi" w:cstheme="majorBidi"/>
+      <w:smallCaps/>
+      <w:color w:val="595959" w:themeColor="text1" w:themeTint="A6"/>
+    </w:rPr>
+  </w:style>
+  <w:style w:type="character" w:customStyle="1" w:styleId="Heading9Char">
+    <w:name w:val="Heading 9 Char"/>
+    <w:basedOn w:val="DefaultParagraphFont"/>
+    <w:link w:val="Heading9"/>
+    <w:uiPriority w:val="9"/>
+    <w:semiHidden/>
+    <w:rsid w:val="00954E0E"/>
+    <w:rPr>
+      <w:rFonts w:asciiTheme="majorHAnsi" w:eastAsiaTheme="majorEastAsia" w:hAnsiTheme="majorHAnsi" w:cstheme="majorBidi"/>
+      <w:i/>
+      <w:iCs/>
+      <w:smallCaps/>
+      <w:color w:val="595959" w:themeColor="text1" w:themeTint="A6"/>
+    </w:rPr>
+  </w:style>
+  <w:style w:type="paragraph" w:styleId="Caption">
+    <w:name w:val="caption"/>
+    <w:basedOn w:val="Normal"/>
+    <w:next w:val="Normal"/>
+    <w:uiPriority w:val="35"/>
+    <w:semiHidden/>
+    <w:unhideWhenUsed/>
+    <w:qFormat/>
+    <w:rsid w:val="00954E0E"/>
+    <w:pPr>
+      <w:spacing w:line="240" w:lineRule="auto"/>
+    </w:pPr>
+    <w:rPr>
+      <w:b/>
+      <w:bCs/>
+      <w:color w:val="404040" w:themeColor="text1" w:themeTint="BF"/>
+      <w:sz w:val="20"/>
+      <w:szCs w:val="20"/>
+    </w:rPr>
+  </w:style>
+  <w:style w:type="paragraph" w:styleId="Title">
+    <w:name w:val="Title"/>
+    <w:basedOn w:val="Normal"/>
+    <w:next w:val="Normal"/>
+    <w:link w:val="TitleChar"/>
+    <w:uiPriority w:val="10"/>
+    <w:qFormat/>
+    <w:rsid w:val="00954E0E"/>
+    <w:pPr>
+      <w:spacing w:after="0" w:line="240" w:lineRule="auto"/>
+      <w:contextualSpacing/>
+    </w:pPr>
+    <w:rPr>
+      <w:rFonts w:asciiTheme="majorHAnsi" w:eastAsiaTheme="majorEastAsia" w:hAnsiTheme="majorHAnsi" w:cstheme="majorBidi"/>
+      <w:color w:val="374C80" w:themeColor="accent1" w:themeShade="BF"/>
+      <w:spacing w:val="-7"/>
+      <w:sz w:val="80"/>
+      <w:szCs w:val="80"/>
+    </w:rPr>
+  </w:style>
+  <w:style w:type="character" w:customStyle="1" w:styleId="TitleChar">
+    <w:name w:val="Title Char"/>
+    <w:basedOn w:val="DefaultParagraphFont"/>
+    <w:link w:val="Title"/>
+    <w:uiPriority w:val="10"/>
+    <w:rsid w:val="00954E0E"/>
+    <w:rPr>
+      <w:rFonts w:asciiTheme="majorHAnsi" w:eastAsiaTheme="majorEastAsia" w:hAnsiTheme="majorHAnsi" w:cstheme="majorBidi"/>
+      <w:color w:val="374C80" w:themeColor="accent1" w:themeShade="BF"/>
+      <w:spacing w:val="-7"/>
+      <w:sz w:val="80"/>
+      <w:szCs w:val="80"/>
+    </w:rPr>
+  </w:style>
+  <w:style w:type="paragraph" w:styleId="Subtitle">
+    <w:name w:val="Subtitle"/>
+    <w:basedOn w:val="Normal"/>
+    <w:next w:val="Normal"/>
+    <w:link w:val="SubtitleChar"/>
+    <w:uiPriority w:val="11"/>
+    <w:qFormat/>
+    <w:rsid w:val="00954E0E"/>
+    <w:pPr>
+      <w:numPr>
+        <w:ilvl w:val="1"/>
+      </w:numPr>
+      <w:spacing w:after="240" w:line="240" w:lineRule="auto"/>
+    </w:pPr>
+    <w:rPr>
+      <w:rFonts w:asciiTheme="majorHAnsi" w:eastAsiaTheme="majorEastAsia" w:hAnsiTheme="majorHAnsi" w:cstheme="majorBidi"/>
+      <w:color w:val="404040" w:themeColor="text1" w:themeTint="BF"/>
+      <w:sz w:val="30"/>
+      <w:szCs w:val="30"/>
+    </w:rPr>
+  </w:style>
+  <w:style w:type="character" w:customStyle="1" w:styleId="SubtitleChar">
+    <w:name w:val="Subtitle Char"/>
+    <w:basedOn w:val="DefaultParagraphFont"/>
+    <w:link w:val="Subtitle"/>
+    <w:uiPriority w:val="11"/>
+    <w:rsid w:val="00954E0E"/>
+    <w:rPr>
+      <w:rFonts w:asciiTheme="majorHAnsi" w:eastAsiaTheme="majorEastAsia" w:hAnsiTheme="majorHAnsi" w:cstheme="majorBidi"/>
+      <w:color w:val="404040" w:themeColor="text1" w:themeTint="BF"/>
+      <w:sz w:val="30"/>
+      <w:szCs w:val="30"/>
+    </w:rPr>
+  </w:style>
+  <w:style w:type="character" w:styleId="Strong">
+    <w:name w:val="Strong"/>
+    <w:basedOn w:val="DefaultParagraphFont"/>
+    <w:uiPriority w:val="22"/>
+    <w:qFormat/>
+    <w:rsid w:val="00954E0E"/>
+    <w:rPr>
+      <w:b/>
+      <w:bCs/>
+    </w:rPr>
+  </w:style>
+  <w:style w:type="character" w:styleId="Emphasis">
+    <w:name w:val="Emphasis"/>
+    <w:basedOn w:val="DefaultParagraphFont"/>
+    <w:uiPriority w:val="20"/>
+    <w:qFormat/>
+    <w:rsid w:val="00954E0E"/>
+    <w:rPr>
+      <w:i/>
+      <w:iCs/>
+    </w:rPr>
+  </w:style>
+  <w:style w:type="paragraph" w:styleId="NoSpacing">
+    <w:name w:val="No Spacing"/>
+    <w:uiPriority w:val="1"/>
+    <w:qFormat/>
+    <w:rsid w:val="00954E0E"/>
+    <w:pPr>
+      <w:spacing w:after="0" w:line="240" w:lineRule="auto"/>
+    </w:pPr>
+  </w:style>
+  <w:style w:type="paragraph" w:styleId="Quote">
+    <w:name w:val="Quote"/>
+    <w:basedOn w:val="Normal"/>
+    <w:next w:val="Normal"/>
+    <w:link w:val="QuoteChar"/>
+    <w:uiPriority w:val="29"/>
+    <w:qFormat/>
+    <w:rsid w:val="00954E0E"/>
+    <w:pPr>
+      <w:spacing w:before="240" w:after="240" w:line="252" w:lineRule="auto"/>
+      <w:ind w:left="864" w:right="864"/>
+      <w:jc w:val="center"/>
+    </w:pPr>
+    <w:rPr>
+      <w:i/>
+      <w:iCs/>
+    </w:rPr>
+  </w:style>
+  <w:style w:type="character" w:customStyle="1" w:styleId="QuoteChar">
+    <w:name w:val="Quote Char"/>
+    <w:basedOn w:val="DefaultParagraphFont"/>
+    <w:link w:val="Quote"/>
+    <w:uiPriority w:val="29"/>
+    <w:rsid w:val="00954E0E"/>
+    <w:rPr>
+      <w:i/>
+      <w:iCs/>
+    </w:rPr>
+  </w:style>
+  <w:style w:type="paragraph" w:styleId="IntenseQuote">
+    <w:name w:val="Intense Quote"/>
+    <w:basedOn w:val="Normal"/>
+    <w:next w:val="Normal"/>
+    <w:link w:val="IntenseQuoteChar"/>
+    <w:uiPriority w:val="30"/>
+    <w:qFormat/>
+    <w:rsid w:val="00954E0E"/>
+    <w:pPr>
+      <w:spacing w:before="100" w:beforeAutospacing="1" w:after="240"/>
+      <w:ind w:left="864" w:right="864"/>
+      <w:jc w:val="center"/>
+    </w:pPr>
+    <w:rPr>
+      <w:rFonts w:asciiTheme="majorHAnsi" w:eastAsiaTheme="majorEastAsia" w:hAnsiTheme="majorHAnsi" w:cstheme="majorBidi"/>
+      <w:color w:val="4A66AC" w:themeColor="accent1"/>
+      <w:sz w:val="28"/>
+      <w:szCs w:val="28"/>
+    </w:rPr>
+  </w:style>
+  <w:style w:type="character" w:customStyle="1" w:styleId="IntenseQuoteChar">
+    <w:name w:val="Intense Quote Char"/>
+    <w:basedOn w:val="DefaultParagraphFont"/>
+    <w:link w:val="IntenseQuote"/>
+    <w:uiPriority w:val="30"/>
+    <w:rsid w:val="00954E0E"/>
+    <w:rPr>
+      <w:rFonts w:asciiTheme="majorHAnsi" w:eastAsiaTheme="majorEastAsia" w:hAnsiTheme="majorHAnsi" w:cstheme="majorBidi"/>
+      <w:color w:val="4A66AC" w:themeColor="accent1"/>
+      <w:sz w:val="28"/>
+      <w:szCs w:val="28"/>
+    </w:rPr>
+  </w:style>
+  <w:style w:type="character" w:styleId="SubtleEmphasis">
+    <w:name w:val="Subtle Emphasis"/>
+    <w:basedOn w:val="DefaultParagraphFont"/>
+    <w:uiPriority w:val="19"/>
+    <w:qFormat/>
+    <w:rsid w:val="00954E0E"/>
+    <w:rPr>
+      <w:i/>
+      <w:iCs/>
+      <w:color w:val="595959" w:themeColor="text1" w:themeTint="A6"/>
+    </w:rPr>
+  </w:style>
+  <w:style w:type="character" w:styleId="IntenseEmphasis">
+    <w:name w:val="Intense Emphasis"/>
+    <w:basedOn w:val="DefaultParagraphFont"/>
+    <w:uiPriority w:val="21"/>
+    <w:qFormat/>
+    <w:rsid w:val="00954E0E"/>
+    <w:rPr>
+      <w:b/>
+      <w:bCs/>
+      <w:i/>
+      <w:iCs/>
+    </w:rPr>
+  </w:style>
+  <w:style w:type="character" w:styleId="SubtleReference">
+    <w:name w:val="Subtle Reference"/>
+    <w:basedOn w:val="DefaultParagraphFont"/>
+    <w:uiPriority w:val="31"/>
+    <w:qFormat/>
+    <w:rsid w:val="00954E0E"/>
+    <w:rPr>
+      <w:smallCaps/>
+      <w:color w:val="404040" w:themeColor="text1" w:themeTint="BF"/>
+    </w:rPr>
+  </w:style>
+  <w:style w:type="character" w:styleId="IntenseReference">
+    <w:name w:val="Intense Reference"/>
+    <w:basedOn w:val="DefaultParagraphFont"/>
+    <w:uiPriority w:val="32"/>
+    <w:qFormat/>
+    <w:rsid w:val="00954E0E"/>
+    <w:rPr>
+      <w:b/>
+      <w:bCs/>
+      <w:smallCaps/>
+      <w:u w:val="single"/>
+    </w:rPr>
+  </w:style>
+  <w:style w:type="character" w:styleId="BookTitle">
+    <w:name w:val="Book Title"/>
+    <w:basedOn w:val="DefaultParagraphFont"/>
+    <w:uiPriority w:val="33"/>
+    <w:qFormat/>
+    <w:rsid w:val="00954E0E"/>
+    <w:rPr>
+      <w:b/>
+      <w:bCs/>
+      <w:smallCaps/>
+    </w:rPr>
+  </w:style>
+  <w:style w:type="paragraph" w:styleId="TOCHeading">
+    <w:name w:val="TOC Heading"/>
+    <w:basedOn w:val="Heading1"/>
+    <w:next w:val="Normal"/>
+    <w:uiPriority w:val="39"/>
+    <w:semiHidden/>
+    <w:unhideWhenUsed/>
+    <w:qFormat/>
+    <w:rsid w:val="00954E0E"/>
+    <w:pPr>
+      <w:outlineLvl w:val="9"/>
+    </w:pPr>
+  </w:style>
 </w:styles>
 </file>
 
 <file path=word/theme/theme1.xml><?xml version="1.0" encoding="utf-8"?>
 <a:theme xmlns:a="http://schemas.openxmlformats.org/drawingml/2006/main" name="Office Theme">
   <a:themeElements>
-    <a:clrScheme name="Office">
+    <a:clrScheme name="Blue Warm">
       <a:dk1>
         <a:sysClr val="windowText" lastClr="000000"/>
       </a:dk1>
@@ -1081,34 +1643,34 @@
         <a:sysClr val="window" lastClr="FFFFFF"/>
       </a:lt1>
       <a:dk2>
-        <a:srgbClr val="1F497D"/>
+        <a:srgbClr val="242852"/>
       </a:dk2>
       <a:lt2>
-        <a:srgbClr val="EEECE1"/>
+        <a:srgbClr val="ACCBF9"/>
       </a:lt2>
       <a:accent1>
-        <a:srgbClr val="4F81BD"/>
+        <a:srgbClr val="4A66AC"/>
       </a:accent1>
       <a:accent2>
-        <a:srgbClr val="C0504D"/>
+        <a:srgbClr val="629DD1"/>
       </a:accent2>
       <a:accent3>
-        <a:srgbClr val="9BBB59"/>
+        <a:srgbClr val="297FD5"/>
       </a:accent3>
       <a:accent4>
-        <a:srgbClr val="8064A2"/>
+        <a:srgbClr val="7F8FA9"/>
       </a:accent4>
       <a:accent5>
-        <a:srgbClr val="4BACC6"/>
+        <a:srgbClr val="5AA2AE"/>
       </a:accent5>
       <a:accent6>
-        <a:srgbClr val="F79646"/>
+        <a:srgbClr val="9D90A0"/>
       </a:accent6>
       <a:hlink>
-        <a:srgbClr val="0000FF"/>
+        <a:srgbClr val="9454C3"/>
       </a:hlink>
       <a:folHlink>
-        <a:srgbClr val="800080"/>
+        <a:srgbClr val="3EBBF0"/>
       </a:folHlink>
     </a:clrScheme>
     <a:fontScheme name="Office">
@@ -1351,4 +1913,16 @@
   <a:objectDefaults/>
   <a:extraClrSchemeLst/>
 </a:theme>
+</file>
+
+<file path=customXml/item1.xml><?xml version="1.0" encoding="utf-8"?>
+<b:Sources xmlns:b="http://schemas.openxmlformats.org/officeDocument/2006/bibliography" xmlns="http://schemas.openxmlformats.org/officeDocument/2006/bibliography" SelectedStyle="\APASixthEditionOfficeOnline.xsl" StyleName="APA" Version="6"/>
+</file>
+
+<file path=customXml/itemProps1.xml><?xml version="1.0" encoding="utf-8"?>
+<ds:datastoreItem xmlns:ds="http://schemas.openxmlformats.org/officeDocument/2006/customXml" ds:itemID="{48A02CE7-13B4-48F7-BDC5-C2E74698CC29}">
+  <ds:schemaRefs>
+    <ds:schemaRef ds:uri="http://schemas.openxmlformats.org/officeDocument/2006/bibliography"/>
+  </ds:schemaRefs>
+</ds:datastoreItem>
 </file>